--- a/geral/Arquitectura_Geral.docx
+++ b/geral/Arquitectura_Geral.docx
@@ -3,6 +3,79 @@
 <w:document xmlns:wpc="http://schemas.microsoft.com/office/word/2010/wordprocessingCanvas" xmlns:cx="http://schemas.microsoft.com/office/drawing/2014/chartex" xmlns:cx1="http://schemas.microsoft.com/office/drawing/2015/9/8/chartex" xmlns:cx2="http://schemas.microsoft.com/office/drawing/2015/10/21/chartex" xmlns:cx3="http://schemas.microsoft.com/office/drawing/2016/5/9/chartex" xmlns:cx4="http://schemas.microsoft.com/office/drawing/2016/5/10/chartex" xmlns:cx5="http://schemas.microsoft.com/office/drawing/2016/5/11/chartex" xmlns:cx6="http://schemas.microsoft.com/office/drawing/2016/5/12/chartex" xmlns:cx7="http://schemas.microsoft.com/office/drawing/2016/5/13/chartex" xmlns:cx8="http://schemas.microsoft.com/office/drawing/2016/5/14/chartex" xmlns:mc="http://schemas.openxmlformats.org/markup-compatibility/2006" xmlns:aink="http://schemas.microsoft.com/office/drawing/2016/ink" xmlns:am3d="http://schemas.microsoft.com/office/drawing/2017/model3d" xmlns:o="urn:schemas-microsoft-com:office:office" xmlns:r="http://schemas.openxmlformats.org/officeDocument/2006/relationships" xmlns:m="http://schemas.openxmlformats.org/officeDocument/2006/math" xmlns:v="urn:schemas-microsoft-com:vml" xmlns:wp14="http://schemas.microsoft.com/office/word/2010/wordprocessingDrawing" xmlns:wp="http://schemas.openxmlformats.org/drawingml/2006/wordprocessingDrawing" xmlns:w10="urn:schemas-microsoft-com:office:word" xmlns:w="http://schemas.openxmlformats.org/wordprocessingml/2006/main" xmlns:w14="http://schemas.microsoft.com/office/word/2010/wordml" xmlns:w15="http://schemas.microsoft.com/office/word/2012/wordml" xmlns:w16cid="http://schemas.microsoft.com/office/word/2016/wordml/cid" xmlns:w16se="http://schemas.microsoft.com/office/word/2015/wordml/symex" xmlns:wpg="http://schemas.microsoft.com/office/word/2010/wordprocessingGroup" xmlns:wpi="http://schemas.microsoft.com/office/word/2010/wordprocessingInk" xmlns:wne="http://schemas.microsoft.com/office/word/2006/wordml" xmlns:wps="http://schemas.microsoft.com/office/word/2010/wordprocessingShape" mc:Ignorable="w14 w15 w16se w16cid wp14">
   <w:body>
     <w:p>
+      <w:r>
+        <w:rPr>
+          <w:noProof/>
+        </w:rPr>
+        <w:drawing>
+          <wp:anchor distT="0" distB="0" distL="114300" distR="114300" simplePos="0" relativeHeight="251767808" behindDoc="0" locked="0" layoutInCell="1" allowOverlap="1" wp14:anchorId="713A8CD6" wp14:editId="57C470D9">
+            <wp:simplePos x="0" y="0"/>
+            <wp:positionH relativeFrom="column">
+              <wp:posOffset>3451943</wp:posOffset>
+            </wp:positionH>
+            <wp:positionV relativeFrom="paragraph">
+              <wp:posOffset>2740660</wp:posOffset>
+            </wp:positionV>
+            <wp:extent cx="885825" cy="769057"/>
+            <wp:effectExtent l="0" t="0" r="0" b="0"/>
+            <wp:wrapNone/>
+            <wp:docPr id="7" name="Imagem 7" descr="220px-Vue.js_Logo_2.svg.png (220Ã191)"/>
+            <wp:cNvGraphicFramePr>
+              <a:graphicFrameLocks xmlns:a="http://schemas.openxmlformats.org/drawingml/2006/main" noChangeAspect="1"/>
+            </wp:cNvGraphicFramePr>
+            <a:graphic xmlns:a="http://schemas.openxmlformats.org/drawingml/2006/main">
+              <a:graphicData uri="http://schemas.openxmlformats.org/drawingml/2006/picture">
+                <pic:pic xmlns:pic="http://schemas.openxmlformats.org/drawingml/2006/picture">
+                  <pic:nvPicPr>
+                    <pic:cNvPr id="0" name="Picture 6" descr="220px-Vue.js_Logo_2.svg.png (220Ã191)"/>
+                    <pic:cNvPicPr>
+                      <a:picLocks noChangeAspect="1" noChangeArrowheads="1"/>
+                    </pic:cNvPicPr>
+                  </pic:nvPicPr>
+                  <pic:blipFill>
+                    <a:blip r:embed="rId5" cstate="print">
+                      <a:extLst>
+                        <a:ext uri="{28A0092B-C50C-407E-A947-70E740481C1C}">
+                          <a14:useLocalDpi xmlns:a14="http://schemas.microsoft.com/office/drawing/2010/main" val="0"/>
+                        </a:ext>
+                      </a:extLst>
+                    </a:blip>
+                    <a:srcRect/>
+                    <a:stretch>
+                      <a:fillRect/>
+                    </a:stretch>
+                  </pic:blipFill>
+                  <pic:spPr bwMode="auto">
+                    <a:xfrm>
+                      <a:off x="0" y="0"/>
+                      <a:ext cx="885825" cy="769057"/>
+                    </a:xfrm>
+                    <a:prstGeom prst="rect">
+                      <a:avLst/>
+                    </a:prstGeom>
+                    <a:noFill/>
+                    <a:ln>
+                      <a:noFill/>
+                    </a:ln>
+                  </pic:spPr>
+                </pic:pic>
+              </a:graphicData>
+            </a:graphic>
+            <wp14:sizeRelH relativeFrom="page">
+              <wp14:pctWidth>0</wp14:pctWidth>
+            </wp14:sizeRelH>
+            <wp14:sizeRelV relativeFrom="page">
+              <wp14:pctHeight>0</wp14:pctHeight>
+            </wp14:sizeRelV>
+          </wp:anchor>
+        </w:drawing>
+      </w:r>
+      <w:r>
+        <w:rPr>
+          <w:noProof/>
+        </w:rPr>
+        <w:t xml:space="preserve"> </w:t>
+      </w:r>
       <w:r>
         <w:rPr>
           <w:noProof/>
@@ -33,7 +106,7 @@
                     </pic:cNvPicPr>
                   </pic:nvPicPr>
                   <pic:blipFill>
-                    <a:blip r:embed="rId5" cstate="print">
+                    <a:blip r:embed="rId6" cstate="print">
                       <a:extLst>
                         <a:ext uri="{28A0092B-C50C-407E-A947-70E740481C1C}">
                           <a14:useLocalDpi xmlns:a14="http://schemas.microsoft.com/office/drawing/2010/main" val="0"/>
@@ -201,7 +274,7 @@
         <mc:AlternateContent>
           <mc:Choice Requires="wps">
             <w:drawing>
-              <wp:anchor distT="0" distB="0" distL="114300" distR="114300" simplePos="0" relativeHeight="251761664" behindDoc="0" locked="0" layoutInCell="1" allowOverlap="1" wp14:anchorId="3348D8C5" wp14:editId="0928750E">
+              <wp:anchor distT="0" distB="0" distL="114300" distR="114300" simplePos="0" relativeHeight="251761664" behindDoc="0" locked="0" layoutInCell="1" allowOverlap="1" wp14:anchorId="3348D8C5" wp14:editId="6B888683">
                 <wp:simplePos x="0" y="0"/>
                 <wp:positionH relativeFrom="column">
                   <wp:posOffset>1814830</wp:posOffset>
@@ -265,7 +338,7 @@
         <mc:AlternateContent>
           <mc:Choice Requires="wps">
             <w:drawing>
-              <wp:anchor distT="45720" distB="45720" distL="114300" distR="114300" simplePos="0" relativeHeight="251721728" behindDoc="1" locked="0" layoutInCell="1" allowOverlap="1" wp14:anchorId="37EB085E" wp14:editId="41978202">
+              <wp:anchor distT="45720" distB="45720" distL="114300" distR="114300" simplePos="0" relativeHeight="251654141" behindDoc="1" locked="0" layoutInCell="1" allowOverlap="1" wp14:anchorId="37EB085E" wp14:editId="1A845D25">
                 <wp:simplePos x="0" y="0"/>
                 <wp:positionH relativeFrom="margin">
                   <wp:posOffset>2837815</wp:posOffset>
@@ -346,7 +419,7 @@
           </mc:Choice>
           <mc:Fallback>
             <w:pict>
-              <v:shape w14:anchorId="37EB085E" id="_x0000_s1027" type="#_x0000_t202" style="position:absolute;margin-left:223.45pt;margin-top:119pt;width:169.4pt;height:203.5pt;z-index:-251594752;visibility:visible;mso-wrap-style:square;mso-width-percent:0;mso-height-percent:0;mso-wrap-distance-left:9pt;mso-wrap-distance-top:3.6pt;mso-wrap-distance-right:9pt;mso-wrap-distance-bottom:3.6pt;mso-position-horizontal:absolute;mso-position-horizontal-relative:margin;mso-position-vertical:absolute;mso-position-vertical-relative:text;mso-width-percent:0;mso-height-percent:0;mso-width-relative:margin;mso-height-relative:margin;v-text-anchor:top" o:gfxdata="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" filled="f" strokecolor="#4472c4 [3204]" strokeweight="1pt">
+              <v:shape w14:anchorId="37EB085E" id="_x0000_s1027" type="#_x0000_t202" style="position:absolute;margin-left:223.45pt;margin-top:119pt;width:169.4pt;height:203.5pt;z-index:-251662339;visibility:visible;mso-wrap-style:square;mso-width-percent:0;mso-height-percent:0;mso-wrap-distance-left:9pt;mso-wrap-distance-top:3.6pt;mso-wrap-distance-right:9pt;mso-wrap-distance-bottom:3.6pt;mso-position-horizontal:absolute;mso-position-horizontal-relative:margin;mso-position-vertical:absolute;mso-position-vertical-relative:text;mso-width-percent:0;mso-height-percent:0;mso-width-relative:margin;mso-height-relative:margin;v-text-anchor:top" o:gfxdata="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" filled="f" strokecolor="#4472c4 [3204]" strokeweight="1pt">
                 <v:textbox>
                   <w:txbxContent>
                     <w:p>
@@ -938,7 +1011,7 @@
                     </pic:cNvPicPr>
                   </pic:nvPicPr>
                   <pic:blipFill>
-                    <a:blip r:embed="rId6" cstate="print">
+                    <a:blip r:embed="rId7" cstate="print">
                       <a:extLst>
                         <a:ext uri="{28A0092B-C50C-407E-A947-70E740481C1C}">
                           <a14:useLocalDpi xmlns:a14="http://schemas.microsoft.com/office/drawing/2010/main" val="0"/>
@@ -1115,7 +1188,7 @@
                     </pic:cNvPicPr>
                   </pic:nvPicPr>
                   <pic:blipFill>
-                    <a:blip r:embed="rId7" cstate="print">
+                    <a:blip r:embed="rId8" cstate="print">
                       <a:extLst>
                         <a:ext uri="{28A0092B-C50C-407E-A947-70E740481C1C}">
                           <a14:useLocalDpi xmlns:a14="http://schemas.microsoft.com/office/drawing/2010/main" val="0"/>
@@ -1339,7 +1412,7 @@
                     </pic:cNvPicPr>
                   </pic:nvPicPr>
                   <pic:blipFill>
-                    <a:blip r:embed="rId7" cstate="print">
+                    <a:blip r:embed="rId8" cstate="print">
                       <a:extLst>
                         <a:ext uri="{28A0092B-C50C-407E-A947-70E740481C1C}">
                           <a14:useLocalDpi xmlns:a14="http://schemas.microsoft.com/office/drawing/2010/main" val="0"/>
@@ -1406,7 +1479,7 @@
                     </pic:cNvPicPr>
                   </pic:nvPicPr>
                   <pic:blipFill>
-                    <a:blip r:embed="rId7" cstate="print">
+                    <a:blip r:embed="rId8" cstate="print">
                       <a:extLst>
                         <a:ext uri="{28A0092B-C50C-407E-A947-70E740481C1C}">
                           <a14:useLocalDpi xmlns:a14="http://schemas.microsoft.com/office/drawing/2010/main" val="0"/>
@@ -1837,7 +1910,7 @@
                     </pic:cNvPicPr>
                   </pic:nvPicPr>
                   <pic:blipFill rotWithShape="1">
-                    <a:blip r:embed="rId8" cstate="print">
+                    <a:blip r:embed="rId9" cstate="print">
                       <a:extLst>
                         <a:ext uri="{28A0092B-C50C-407E-A947-70E740481C1C}">
                           <a14:useLocalDpi xmlns:a14="http://schemas.microsoft.com/office/drawing/2010/main" val="0"/>
@@ -2051,7 +2124,7 @@
                     </pic:cNvPicPr>
                   </pic:nvPicPr>
                   <pic:blipFill>
-                    <a:blip r:embed="rId9" cstate="print">
+                    <a:blip r:embed="rId10" cstate="print">
                       <a:extLst>
                         <a:ext uri="{28A0092B-C50C-407E-A947-70E740481C1C}">
                           <a14:useLocalDpi xmlns:a14="http://schemas.microsoft.com/office/drawing/2010/main" val="0"/>
@@ -2534,7 +2607,7 @@
                     </pic:cNvPicPr>
                   </pic:nvPicPr>
                   <pic:blipFill rotWithShape="1">
-                    <a:blip r:embed="rId10" cstate="print">
+                    <a:blip r:embed="rId11" cstate="print">
                       <a:extLst>
                         <a:ext uri="{28A0092B-C50C-407E-A947-70E740481C1C}">
                           <a14:useLocalDpi xmlns:a14="http://schemas.microsoft.com/office/drawing/2010/main" val="0"/>
@@ -2925,7 +2998,7 @@
                           </pic:cNvPicPr>
                         </pic:nvPicPr>
                         <pic:blipFill>
-                          <a:blip r:embed="rId11" cstate="print">
+                          <a:blip r:embed="rId12" cstate="print">
                             <a:extLst>
                               <a:ext uri="{28A0092B-C50C-407E-A947-70E740481C1C}">
                                 <a14:useLocalDpi xmlns:a14="http://schemas.microsoft.com/office/drawing/2010/main" val="0"/>
@@ -3002,7 +3075,7 @@
                   <o:lock v:ext="edit" aspectratio="t"/>
                 </v:shapetype>
                 <v:shape id="Picture 16" o:spid="_x0000_s1040" type="#_x0000_t75" style="position:absolute;width:18503;height:2838;visibility:visible;mso-wrap-style:square" o:gfxdata="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">
-                  <v:imagedata r:id="rId12" o:title="DDEBFB4C"/>
+                  <v:imagedata r:id="rId13" o:title="DDEBFB4C"/>
                 </v:shape>
               </v:group>
             </w:pict>
@@ -3227,7 +3300,7 @@
                     </pic:cNvPicPr>
                   </pic:nvPicPr>
                   <pic:blipFill>
-                    <a:blip r:embed="rId13" cstate="print">
+                    <a:blip r:embed="rId14" cstate="print">
                       <a:extLst>
                         <a:ext uri="{28A0092B-C50C-407E-A947-70E740481C1C}">
                           <a14:useLocalDpi xmlns:a14="http://schemas.microsoft.com/office/drawing/2010/main" val="0"/>
@@ -3294,7 +3367,7 @@
                     </pic:cNvPicPr>
                   </pic:nvPicPr>
                   <pic:blipFill>
-                    <a:blip r:embed="rId14" cstate="print">
+                    <a:blip r:embed="rId15" cstate="print">
                       <a:extLst>
                         <a:ext uri="{28A0092B-C50C-407E-A947-70E740481C1C}">
                           <a14:useLocalDpi xmlns:a14="http://schemas.microsoft.com/office/drawing/2010/main" val="0"/>
@@ -3361,7 +3434,7 @@
                     </pic:cNvPicPr>
                   </pic:nvPicPr>
                   <pic:blipFill>
-                    <a:blip r:embed="rId15" cstate="print">
+                    <a:blip r:embed="rId16" cstate="print">
                       <a:extLst>
                         <a:ext uri="{28A0092B-C50C-407E-A947-70E740481C1C}">
                           <a14:useLocalDpi xmlns:a14="http://schemas.microsoft.com/office/drawing/2010/main" val="0"/>
@@ -3725,7 +3798,7 @@
                           </pic:cNvPicPr>
                         </pic:nvPicPr>
                         <pic:blipFill>
-                          <a:blip r:embed="rId16" cstate="print">
+                          <a:blip r:embed="rId17" cstate="print">
                             <a:extLst>
                               <a:ext uri="{28A0092B-C50C-407E-A947-70E740481C1C}">
                                 <a14:useLocalDpi xmlns:a14="http://schemas.microsoft.com/office/drawing/2010/main" val="0"/>
@@ -3764,7 +3837,7 @@
                   <v:stroke joinstyle="miter"/>
                 </v:oval>
                 <v:shape id="Picture 38" o:spid="_x0000_s1028" type="#_x0000_t75" alt="Image result for passport.js" style="position:absolute;left:1112;top:636;width:4928;height:4927;visibility:visible;mso-wrap-style:square" o:gfxdata="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">
-                  <v:imagedata r:id="rId17" o:title="Image result for passport"/>
+                  <v:imagedata r:id="rId18" o:title="Image result for passport"/>
                 </v:shape>
               </v:group>
             </w:pict>
@@ -3908,7 +3981,7 @@
                     </pic:cNvPicPr>
                   </pic:nvPicPr>
                   <pic:blipFill rotWithShape="1">
-                    <a:blip r:embed="rId18" cstate="print">
+                    <a:blip r:embed="rId19" cstate="print">
                       <a:extLst>
                         <a:ext uri="{28A0092B-C50C-407E-A947-70E740481C1C}">
                           <a14:useLocalDpi xmlns:a14="http://schemas.microsoft.com/office/drawing/2010/main" val="0"/>
@@ -3978,7 +4051,7 @@
                     </pic:cNvPicPr>
                   </pic:nvPicPr>
                   <pic:blipFill>
-                    <a:blip r:embed="rId19" cstate="print">
+                    <a:blip r:embed="rId20" cstate="print">
                       <a:extLst>
                         <a:ext uri="{28A0092B-C50C-407E-A947-70E740481C1C}">
                           <a14:useLocalDpi xmlns:a14="http://schemas.microsoft.com/office/drawing/2010/main" val="0"/>
@@ -4045,7 +4118,7 @@
                     </pic:cNvPicPr>
                   </pic:nvPicPr>
                   <pic:blipFill>
-                    <a:blip r:embed="rId20" cstate="print">
+                    <a:blip r:embed="rId21" cstate="print">
                       <a:extLst>
                         <a:ext uri="{28A0092B-C50C-407E-A947-70E740481C1C}">
                           <a14:useLocalDpi xmlns:a14="http://schemas.microsoft.com/office/drawing/2010/main" val="0"/>
@@ -4334,77 +4407,10 @@
         <w:rPr>
           <w:noProof/>
         </w:rPr>
-        <w:drawing>
-          <wp:anchor distT="0" distB="0" distL="114300" distR="114300" simplePos="0" relativeHeight="251709440" behindDoc="0" locked="0" layoutInCell="1" allowOverlap="1" wp14:anchorId="003DFC1B" wp14:editId="3CF0F885">
-            <wp:simplePos x="0" y="0"/>
-            <wp:positionH relativeFrom="column">
-              <wp:posOffset>3497580</wp:posOffset>
-            </wp:positionH>
-            <wp:positionV relativeFrom="paragraph">
-              <wp:posOffset>2692400</wp:posOffset>
-            </wp:positionV>
-            <wp:extent cx="802005" cy="929640"/>
-            <wp:effectExtent l="0" t="0" r="0" b="3810"/>
-            <wp:wrapNone/>
-            <wp:docPr id="25" name="Picture 25" descr="Image result for node.js"/>
-            <wp:cNvGraphicFramePr>
-              <a:graphicFrameLocks xmlns:a="http://schemas.openxmlformats.org/drawingml/2006/main" noChangeAspect="1"/>
-            </wp:cNvGraphicFramePr>
-            <a:graphic xmlns:a="http://schemas.openxmlformats.org/drawingml/2006/main">
-              <a:graphicData uri="http://schemas.openxmlformats.org/drawingml/2006/picture">
-                <pic:pic xmlns:pic="http://schemas.openxmlformats.org/drawingml/2006/picture">
-                  <pic:nvPicPr>
-                    <pic:cNvPr id="0" name="Picture 47" descr="Image result for node.js"/>
-                    <pic:cNvPicPr>
-                      <a:picLocks noChangeAspect="1" noChangeArrowheads="1"/>
-                    </pic:cNvPicPr>
-                  </pic:nvPicPr>
-                  <pic:blipFill>
-                    <a:blip r:embed="rId21" cstate="print">
-                      <a:extLst>
-                        <a:ext uri="{28A0092B-C50C-407E-A947-70E740481C1C}">
-                          <a14:useLocalDpi xmlns:a14="http://schemas.microsoft.com/office/drawing/2010/main" val="0"/>
-                        </a:ext>
-                      </a:extLst>
-                    </a:blip>
-                    <a:srcRect/>
-                    <a:stretch>
-                      <a:fillRect/>
-                    </a:stretch>
-                  </pic:blipFill>
-                  <pic:spPr bwMode="auto">
-                    <a:xfrm>
-                      <a:off x="0" y="0"/>
-                      <a:ext cx="802005" cy="929640"/>
-                    </a:xfrm>
-                    <a:prstGeom prst="rect">
-                      <a:avLst/>
-                    </a:prstGeom>
-                    <a:noFill/>
-                    <a:ln>
-                      <a:noFill/>
-                    </a:ln>
-                  </pic:spPr>
-                </pic:pic>
-              </a:graphicData>
-            </a:graphic>
-            <wp14:sizeRelH relativeFrom="page">
-              <wp14:pctWidth>0</wp14:pctWidth>
-            </wp14:sizeRelH>
-            <wp14:sizeRelV relativeFrom="page">
-              <wp14:pctHeight>0</wp14:pctHeight>
-            </wp14:sizeRelV>
-          </wp:anchor>
-        </w:drawing>
-      </w:r>
-      <w:r>
-        <w:rPr>
-          <w:noProof/>
-        </w:rPr>
         <mc:AlternateContent>
           <mc:Choice Requires="wps">
             <w:drawing>
-              <wp:anchor distT="45720" distB="45720" distL="114300" distR="114300" simplePos="0" relativeHeight="251696128" behindDoc="0" locked="0" layoutInCell="1" allowOverlap="1" wp14:anchorId="3791682C" wp14:editId="32F85CC7">
+              <wp:anchor distT="45720" distB="45720" distL="114300" distR="114300" simplePos="0" relativeHeight="251696128" behindDoc="0" locked="0" layoutInCell="1" allowOverlap="1" wp14:anchorId="3791682C" wp14:editId="288EBC76">
                 <wp:simplePos x="0" y="0"/>
                 <wp:positionH relativeFrom="margin">
                   <wp:posOffset>3096895</wp:posOffset>
@@ -5360,7 +5366,7 @@
 </file>
 
 <file path=customXml/itemProps1.xml><?xml version="1.0" encoding="utf-8"?>
-<ds:datastoreItem xmlns:ds="http://schemas.openxmlformats.org/officeDocument/2006/customXml" ds:itemID="{6A5EDE02-00BC-4F7D-AFAD-551B54B8E9FD}">
+<ds:datastoreItem xmlns:ds="http://schemas.openxmlformats.org/officeDocument/2006/customXml" ds:itemID="{E74ED1F4-3B7F-41EC-875C-6CD536905DF4}">
   <ds:schemaRefs>
     <ds:schemaRef ds:uri="http://schemas.openxmlformats.org/officeDocument/2006/bibliography"/>
   </ds:schemaRefs>

--- a/geral/Arquitectura_Geral.docx
+++ b/geral/Arquitectura_Geral.docx
@@ -3,6 +3,798 @@
 <w:document xmlns:wpc="http://schemas.microsoft.com/office/word/2010/wordprocessingCanvas" xmlns:cx="http://schemas.microsoft.com/office/drawing/2014/chartex" xmlns:cx1="http://schemas.microsoft.com/office/drawing/2015/9/8/chartex" xmlns:cx2="http://schemas.microsoft.com/office/drawing/2015/10/21/chartex" xmlns:cx3="http://schemas.microsoft.com/office/drawing/2016/5/9/chartex" xmlns:cx4="http://schemas.microsoft.com/office/drawing/2016/5/10/chartex" xmlns:cx5="http://schemas.microsoft.com/office/drawing/2016/5/11/chartex" xmlns:cx6="http://schemas.microsoft.com/office/drawing/2016/5/12/chartex" xmlns:cx7="http://schemas.microsoft.com/office/drawing/2016/5/13/chartex" xmlns:cx8="http://schemas.microsoft.com/office/drawing/2016/5/14/chartex" xmlns:mc="http://schemas.openxmlformats.org/markup-compatibility/2006" xmlns:aink="http://schemas.microsoft.com/office/drawing/2016/ink" xmlns:am3d="http://schemas.microsoft.com/office/drawing/2017/model3d" xmlns:o="urn:schemas-microsoft-com:office:office" xmlns:r="http://schemas.openxmlformats.org/officeDocument/2006/relationships" xmlns:m="http://schemas.openxmlformats.org/officeDocument/2006/math" xmlns:v="urn:schemas-microsoft-com:vml" xmlns:wp14="http://schemas.microsoft.com/office/word/2010/wordprocessingDrawing" xmlns:wp="http://schemas.openxmlformats.org/drawingml/2006/wordprocessingDrawing" xmlns:w10="urn:schemas-microsoft-com:office:word" xmlns:w="http://schemas.openxmlformats.org/wordprocessingml/2006/main" xmlns:w14="http://schemas.microsoft.com/office/word/2010/wordml" xmlns:w15="http://schemas.microsoft.com/office/word/2012/wordml" xmlns:w16cid="http://schemas.microsoft.com/office/word/2016/wordml/cid" xmlns:w16se="http://schemas.microsoft.com/office/word/2015/wordml/symex" xmlns:wpg="http://schemas.microsoft.com/office/word/2010/wordprocessingGroup" xmlns:wpi="http://schemas.microsoft.com/office/word/2010/wordprocessingInk" xmlns:wne="http://schemas.microsoft.com/office/word/2006/wordml" xmlns:wps="http://schemas.microsoft.com/office/word/2010/wordprocessingShape" mc:Ignorable="w14 w15 w16se w16cid wp14">
   <w:body>
     <w:p>
+      <w:pPr>
+        <w:ind w:firstLine="708"/>
+      </w:pPr>
+      <w:r>
+        <w:rPr>
+          <w:noProof/>
+        </w:rPr>
+        <mc:AlternateContent>
+          <mc:Choice Requires="wps">
+            <w:drawing>
+              <wp:anchor distT="0" distB="0" distL="114300" distR="114300" simplePos="0" relativeHeight="251748352" behindDoc="0" locked="0" layoutInCell="1" allowOverlap="1" wp14:anchorId="2152776C" wp14:editId="17D93289">
+                <wp:simplePos x="0" y="0"/>
+                <wp:positionH relativeFrom="column">
+                  <wp:posOffset>4737100</wp:posOffset>
+                </wp:positionH>
+                <wp:positionV relativeFrom="paragraph">
+                  <wp:posOffset>2153920</wp:posOffset>
+                </wp:positionV>
+                <wp:extent cx="935990" cy="0"/>
+                <wp:effectExtent l="0" t="76200" r="16510" b="95250"/>
+                <wp:wrapNone/>
+                <wp:docPr id="199" name="Straight Arrow Connector 199"/>
+                <wp:cNvGraphicFramePr/>
+                <a:graphic xmlns:a="http://schemas.openxmlformats.org/drawingml/2006/main">
+                  <a:graphicData uri="http://schemas.microsoft.com/office/word/2010/wordprocessingShape">
+                    <wps:wsp>
+                      <wps:cNvCnPr/>
+                      <wps:spPr>
+                        <a:xfrm>
+                          <a:off x="0" y="0"/>
+                          <a:ext cx="935990" cy="0"/>
+                        </a:xfrm>
+                        <a:prstGeom prst="straightConnector1">
+                          <a:avLst/>
+                        </a:prstGeom>
+                        <a:ln w="12700">
+                          <a:tailEnd type="triangle"/>
+                        </a:ln>
+                      </wps:spPr>
+                      <wps:style>
+                        <a:lnRef idx="1">
+                          <a:schemeClr val="accent1"/>
+                        </a:lnRef>
+                        <a:fillRef idx="0">
+                          <a:schemeClr val="accent1"/>
+                        </a:fillRef>
+                        <a:effectRef idx="0">
+                          <a:schemeClr val="accent1"/>
+                        </a:effectRef>
+                        <a:fontRef idx="minor">
+                          <a:schemeClr val="tx1"/>
+                        </a:fontRef>
+                      </wps:style>
+                      <wps:bodyPr/>
+                    </wps:wsp>
+                  </a:graphicData>
+                </a:graphic>
+                <wp14:sizeRelH relativeFrom="margin">
+                  <wp14:pctWidth>0</wp14:pctWidth>
+                </wp14:sizeRelH>
+                <wp14:sizeRelV relativeFrom="margin">
+                  <wp14:pctHeight>0</wp14:pctHeight>
+                </wp14:sizeRelV>
+              </wp:anchor>
+            </w:drawing>
+          </mc:Choice>
+          <mc:Fallback>
+            <w:pict>
+              <v:shapetype w14:anchorId="3AEC8C13" id="_x0000_t32" coordsize="21600,21600" o:spt="32" o:oned="t" path="m,l21600,21600e" filled="f">
+                <v:path arrowok="t" fillok="f" o:connecttype="none"/>
+                <o:lock v:ext="edit" shapetype="t"/>
+              </v:shapetype>
+              <v:shape id="Straight Arrow Connector 199" o:spid="_x0000_s1026" type="#_x0000_t32" style="position:absolute;margin-left:373pt;margin-top:169.6pt;width:73.7pt;height:0;z-index:251748352;visibility:visible;mso-wrap-style:square;mso-width-percent:0;mso-height-percent:0;mso-wrap-distance-left:9pt;mso-wrap-distance-top:0;mso-wrap-distance-right:9pt;mso-wrap-distance-bottom:0;mso-position-horizontal:absolute;mso-position-horizontal-relative:text;mso-position-vertical:absolute;mso-position-vertical-relative:text;mso-width-percent:0;mso-height-percent:0;mso-width-relative:margin;mso-height-relative:margin" o:gfxdata="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" strokecolor="#4472c4 [3204]" strokeweight="1pt">
+                <v:stroke endarrow="block" joinstyle="miter"/>
+              </v:shape>
+            </w:pict>
+          </mc:Fallback>
+        </mc:AlternateContent>
+      </w:r>
+      <w:r>
+        <w:rPr>
+          <w:noProof/>
+        </w:rPr>
+        <mc:AlternateContent>
+          <mc:Choice Requires="wps">
+            <w:drawing>
+              <wp:anchor distT="0" distB="0" distL="114300" distR="114300" simplePos="0" relativeHeight="251746304" behindDoc="0" locked="0" layoutInCell="1" allowOverlap="1" wp14:anchorId="637848FB" wp14:editId="7387DACC">
+                <wp:simplePos x="0" y="0"/>
+                <wp:positionH relativeFrom="column">
+                  <wp:posOffset>4748794</wp:posOffset>
+                </wp:positionH>
+                <wp:positionV relativeFrom="paragraph">
+                  <wp:posOffset>1972945</wp:posOffset>
+                </wp:positionV>
+                <wp:extent cx="936000" cy="0"/>
+                <wp:effectExtent l="38100" t="76200" r="0" b="95250"/>
+                <wp:wrapNone/>
+                <wp:docPr id="198" name="Straight Arrow Connector 198"/>
+                <wp:cNvGraphicFramePr/>
+                <a:graphic xmlns:a="http://schemas.openxmlformats.org/drawingml/2006/main">
+                  <a:graphicData uri="http://schemas.microsoft.com/office/word/2010/wordprocessingShape">
+                    <wps:wsp>
+                      <wps:cNvCnPr/>
+                      <wps:spPr>
+                        <a:xfrm flipH="1">
+                          <a:off x="0" y="0"/>
+                          <a:ext cx="936000" cy="0"/>
+                        </a:xfrm>
+                        <a:prstGeom prst="straightConnector1">
+                          <a:avLst/>
+                        </a:prstGeom>
+                        <a:ln w="12700">
+                          <a:tailEnd type="triangle"/>
+                        </a:ln>
+                      </wps:spPr>
+                      <wps:style>
+                        <a:lnRef idx="1">
+                          <a:schemeClr val="accent1"/>
+                        </a:lnRef>
+                        <a:fillRef idx="0">
+                          <a:schemeClr val="accent1"/>
+                        </a:fillRef>
+                        <a:effectRef idx="0">
+                          <a:schemeClr val="accent1"/>
+                        </a:effectRef>
+                        <a:fontRef idx="minor">
+                          <a:schemeClr val="tx1"/>
+                        </a:fontRef>
+                      </wps:style>
+                      <wps:bodyPr/>
+                    </wps:wsp>
+                  </a:graphicData>
+                </a:graphic>
+                <wp14:sizeRelH relativeFrom="margin">
+                  <wp14:pctWidth>0</wp14:pctWidth>
+                </wp14:sizeRelH>
+                <wp14:sizeRelV relativeFrom="margin">
+                  <wp14:pctHeight>0</wp14:pctHeight>
+                </wp14:sizeRelV>
+              </wp:anchor>
+            </w:drawing>
+          </mc:Choice>
+          <mc:Fallback>
+            <w:pict>
+              <v:shape w14:anchorId="25099744" id="Straight Arrow Connector 198" o:spid="_x0000_s1026" type="#_x0000_t32" style="position:absolute;margin-left:373.9pt;margin-top:155.35pt;width:73.7pt;height:0;flip:x;z-index:251746304;visibility:visible;mso-wrap-style:square;mso-width-percent:0;mso-height-percent:0;mso-wrap-distance-left:9pt;mso-wrap-distance-top:0;mso-wrap-distance-right:9pt;mso-wrap-distance-bottom:0;mso-position-horizontal:absolute;mso-position-horizontal-relative:text;mso-position-vertical:absolute;mso-position-vertical-relative:text;mso-width-percent:0;mso-height-percent:0;mso-width-relative:margin;mso-height-relative:margin" o:gfxdata="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" strokecolor="#4472c4 [3204]" strokeweight="1pt">
+                <v:stroke endarrow="block" joinstyle="miter"/>
+              </v:shape>
+            </w:pict>
+          </mc:Fallback>
+        </mc:AlternateContent>
+      </w:r>
+      <w:r>
+        <w:rPr>
+          <w:noProof/>
+        </w:rPr>
+        <mc:AlternateContent>
+          <mc:Choice Requires="wps">
+            <w:drawing>
+              <wp:anchor distT="0" distB="0" distL="114300" distR="114300" simplePos="0" relativeHeight="251760640" behindDoc="0" locked="0" layoutInCell="1" allowOverlap="1" wp14:anchorId="0B224221" wp14:editId="1AF82A4E">
+                <wp:simplePos x="0" y="0"/>
+                <wp:positionH relativeFrom="column">
+                  <wp:posOffset>7494421</wp:posOffset>
+                </wp:positionH>
+                <wp:positionV relativeFrom="paragraph">
+                  <wp:posOffset>3873398</wp:posOffset>
+                </wp:positionV>
+                <wp:extent cx="6731" cy="460858"/>
+                <wp:effectExtent l="0" t="0" r="31750" b="34925"/>
+                <wp:wrapNone/>
+                <wp:docPr id="219" name="Straight Connector 219"/>
+                <wp:cNvGraphicFramePr/>
+                <a:graphic xmlns:a="http://schemas.openxmlformats.org/drawingml/2006/main">
+                  <a:graphicData uri="http://schemas.microsoft.com/office/word/2010/wordprocessingShape">
+                    <wps:wsp>
+                      <wps:cNvCnPr/>
+                      <wps:spPr>
+                        <a:xfrm>
+                          <a:off x="0" y="0"/>
+                          <a:ext cx="6731" cy="460858"/>
+                        </a:xfrm>
+                        <a:prstGeom prst="line">
+                          <a:avLst/>
+                        </a:prstGeom>
+                        <a:ln w="12700"/>
+                      </wps:spPr>
+                      <wps:style>
+                        <a:lnRef idx="1">
+                          <a:schemeClr val="accent1"/>
+                        </a:lnRef>
+                        <a:fillRef idx="0">
+                          <a:schemeClr val="accent1"/>
+                        </a:fillRef>
+                        <a:effectRef idx="0">
+                          <a:schemeClr val="accent1"/>
+                        </a:effectRef>
+                        <a:fontRef idx="minor">
+                          <a:schemeClr val="tx1"/>
+                        </a:fontRef>
+                      </wps:style>
+                      <wps:bodyPr/>
+                    </wps:wsp>
+                  </a:graphicData>
+                </a:graphic>
+                <wp14:sizeRelH relativeFrom="margin">
+                  <wp14:pctWidth>0</wp14:pctWidth>
+                </wp14:sizeRelH>
+                <wp14:sizeRelV relativeFrom="margin">
+                  <wp14:pctHeight>0</wp14:pctHeight>
+                </wp14:sizeRelV>
+              </wp:anchor>
+            </w:drawing>
+          </mc:Choice>
+          <mc:Fallback>
+            <w:pict>
+              <v:line w14:anchorId="18A8E0BC" id="Straight Connector 219" o:spid="_x0000_s1026" style="position:absolute;z-index:251760640;visibility:visible;mso-wrap-style:square;mso-width-percent:0;mso-height-percent:0;mso-wrap-distance-left:9pt;mso-wrap-distance-top:0;mso-wrap-distance-right:9pt;mso-wrap-distance-bottom:0;mso-position-horizontal:absolute;mso-position-horizontal-relative:text;mso-position-vertical:absolute;mso-position-vertical-relative:text;mso-width-percent:0;mso-height-percent:0;mso-width-relative:margin;mso-height-relative:margin" from="590.1pt,305pt" to="590.65pt,341.3pt" o:gfxdata="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" strokecolor="#4472c4 [3204]" strokeweight="1pt">
+                <v:stroke joinstyle="miter"/>
+              </v:line>
+            </w:pict>
+          </mc:Fallback>
+        </mc:AlternateContent>
+      </w:r>
+      <w:r>
+        <w:rPr>
+          <w:noProof/>
+        </w:rPr>
+        <mc:AlternateContent>
+          <mc:Choice Requires="wps">
+            <w:drawing>
+              <wp:anchor distT="0" distB="0" distL="114300" distR="114300" simplePos="0" relativeHeight="251761664" behindDoc="0" locked="0" layoutInCell="1" allowOverlap="1" wp14:anchorId="3348D8C5" wp14:editId="5535EF3E">
+                <wp:simplePos x="0" y="0"/>
+                <wp:positionH relativeFrom="column">
+                  <wp:posOffset>1863155</wp:posOffset>
+                </wp:positionH>
+                <wp:positionV relativeFrom="paragraph">
+                  <wp:posOffset>4320918</wp:posOffset>
+                </wp:positionV>
+                <wp:extent cx="5639681" cy="5304"/>
+                <wp:effectExtent l="0" t="0" r="18415" b="33020"/>
+                <wp:wrapNone/>
+                <wp:docPr id="220" name="Straight Connector 220"/>
+                <wp:cNvGraphicFramePr/>
+                <a:graphic xmlns:a="http://schemas.openxmlformats.org/drawingml/2006/main">
+                  <a:graphicData uri="http://schemas.microsoft.com/office/word/2010/wordprocessingShape">
+                    <wps:wsp>
+                      <wps:cNvCnPr/>
+                      <wps:spPr>
+                        <a:xfrm flipH="1">
+                          <a:off x="0" y="0"/>
+                          <a:ext cx="5639681" cy="5304"/>
+                        </a:xfrm>
+                        <a:prstGeom prst="line">
+                          <a:avLst/>
+                        </a:prstGeom>
+                        <a:ln w="12700"/>
+                      </wps:spPr>
+                      <wps:style>
+                        <a:lnRef idx="1">
+                          <a:schemeClr val="accent1"/>
+                        </a:lnRef>
+                        <a:fillRef idx="0">
+                          <a:schemeClr val="accent1"/>
+                        </a:fillRef>
+                        <a:effectRef idx="0">
+                          <a:schemeClr val="accent1"/>
+                        </a:effectRef>
+                        <a:fontRef idx="minor">
+                          <a:schemeClr val="tx1"/>
+                        </a:fontRef>
+                      </wps:style>
+                      <wps:bodyPr/>
+                    </wps:wsp>
+                  </a:graphicData>
+                </a:graphic>
+                <wp14:sizeRelH relativeFrom="margin">
+                  <wp14:pctWidth>0</wp14:pctWidth>
+                </wp14:sizeRelH>
+                <wp14:sizeRelV relativeFrom="margin">
+                  <wp14:pctHeight>0</wp14:pctHeight>
+                </wp14:sizeRelV>
+              </wp:anchor>
+            </w:drawing>
+          </mc:Choice>
+          <mc:Fallback>
+            <w:pict>
+              <v:line w14:anchorId="397A6864" id="Straight Connector 220" o:spid="_x0000_s1026" style="position:absolute;flip:x;z-index:251761664;visibility:visible;mso-wrap-style:square;mso-width-percent:0;mso-height-percent:0;mso-wrap-distance-left:9pt;mso-wrap-distance-top:0;mso-wrap-distance-right:9pt;mso-wrap-distance-bottom:0;mso-position-horizontal:absolute;mso-position-horizontal-relative:text;mso-position-vertical:absolute;mso-position-vertical-relative:text;mso-width-percent:0;mso-height-percent:0;mso-width-relative:margin;mso-height-relative:margin" from="146.7pt,340.25pt" to="590.75pt,340.65pt" o:gfxdata="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" strokecolor="#4472c4 [3204]" strokeweight="1pt">
+                <v:stroke joinstyle="miter"/>
+              </v:line>
+            </w:pict>
+          </mc:Fallback>
+        </mc:AlternateContent>
+      </w:r>
+      <w:r>
+        <w:rPr>
+          <w:noProof/>
+        </w:rPr>
+        <mc:AlternateContent>
+          <mc:Choice Requires="wps">
+            <w:drawing>
+              <wp:anchor distT="0" distB="0" distL="114300" distR="114300" simplePos="0" relativeHeight="251768832" behindDoc="0" locked="0" layoutInCell="1" allowOverlap="1" wp14:anchorId="30C14E37" wp14:editId="3F6B1D19">
+                <wp:simplePos x="0" y="0"/>
+                <wp:positionH relativeFrom="column">
+                  <wp:posOffset>1863612</wp:posOffset>
+                </wp:positionH>
+                <wp:positionV relativeFrom="paragraph">
+                  <wp:posOffset>3462652</wp:posOffset>
+                </wp:positionV>
+                <wp:extent cx="0" cy="861021"/>
+                <wp:effectExtent l="76200" t="38100" r="57150" b="15875"/>
+                <wp:wrapNone/>
+                <wp:docPr id="3" name="Conexão reta unidirecional 3"/>
+                <wp:cNvGraphicFramePr/>
+                <a:graphic xmlns:a="http://schemas.openxmlformats.org/drawingml/2006/main">
+                  <a:graphicData uri="http://schemas.microsoft.com/office/word/2010/wordprocessingShape">
+                    <wps:wsp>
+                      <wps:cNvCnPr/>
+                      <wps:spPr>
+                        <a:xfrm flipV="1">
+                          <a:off x="0" y="0"/>
+                          <a:ext cx="0" cy="861021"/>
+                        </a:xfrm>
+                        <a:prstGeom prst="straightConnector1">
+                          <a:avLst/>
+                        </a:prstGeom>
+                        <a:ln w="12700">
+                          <a:tailEnd type="triangle"/>
+                        </a:ln>
+                      </wps:spPr>
+                      <wps:style>
+                        <a:lnRef idx="1">
+                          <a:schemeClr val="accent1"/>
+                        </a:lnRef>
+                        <a:fillRef idx="0">
+                          <a:schemeClr val="accent1"/>
+                        </a:fillRef>
+                        <a:effectRef idx="0">
+                          <a:schemeClr val="accent1"/>
+                        </a:effectRef>
+                        <a:fontRef idx="minor">
+                          <a:schemeClr val="tx1"/>
+                        </a:fontRef>
+                      </wps:style>
+                      <wps:bodyPr/>
+                    </wps:wsp>
+                  </a:graphicData>
+                </a:graphic>
+              </wp:anchor>
+            </w:drawing>
+          </mc:Choice>
+          <mc:Fallback>
+            <w:pict>
+              <v:shape w14:anchorId="70754A0B" id="Conexão reta unidirecional 3" o:spid="_x0000_s1026" type="#_x0000_t32" style="position:absolute;margin-left:146.75pt;margin-top:272.65pt;width:0;height:67.8pt;flip:y;z-index:251768832;visibility:visible;mso-wrap-style:square;mso-wrap-distance-left:9pt;mso-wrap-distance-top:0;mso-wrap-distance-right:9pt;mso-wrap-distance-bottom:0;mso-position-horizontal:absolute;mso-position-horizontal-relative:text;mso-position-vertical:absolute;mso-position-vertical-relative:text" o:gfxdata="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" strokecolor="#4472c4 [3204]" strokeweight="1pt">
+                <v:stroke endarrow="block" joinstyle="miter"/>
+              </v:shape>
+            </w:pict>
+          </mc:Fallback>
+        </mc:AlternateContent>
+      </w:r>
+      <w:r>
+        <w:rPr>
+          <w:noProof/>
+        </w:rPr>
+        <w:drawing>
+          <wp:anchor distT="0" distB="0" distL="114300" distR="114300" simplePos="0" relativeHeight="251744256" behindDoc="0" locked="0" layoutInCell="1" allowOverlap="1" wp14:anchorId="337341AD" wp14:editId="22EAE894">
+            <wp:simplePos x="0" y="0"/>
+            <wp:positionH relativeFrom="column">
+              <wp:posOffset>7829550</wp:posOffset>
+            </wp:positionH>
+            <wp:positionV relativeFrom="paragraph">
+              <wp:posOffset>1769745</wp:posOffset>
+            </wp:positionV>
+            <wp:extent cx="316230" cy="266065"/>
+            <wp:effectExtent l="0" t="0" r="7620" b="635"/>
+            <wp:wrapNone/>
+            <wp:docPr id="195" name="Picture 195" descr="Related image"/>
+            <wp:cNvGraphicFramePr>
+              <a:graphicFrameLocks xmlns:a="http://schemas.openxmlformats.org/drawingml/2006/main" noChangeAspect="1"/>
+            </wp:cNvGraphicFramePr>
+            <a:graphic xmlns:a="http://schemas.openxmlformats.org/drawingml/2006/main">
+              <a:graphicData uri="http://schemas.openxmlformats.org/drawingml/2006/picture">
+                <pic:pic xmlns:pic="http://schemas.openxmlformats.org/drawingml/2006/picture">
+                  <pic:nvPicPr>
+                    <pic:cNvPr id="0" name="Picture 83" descr="Related image"/>
+                    <pic:cNvPicPr>
+                      <a:picLocks noChangeAspect="1" noChangeArrowheads="1"/>
+                    </pic:cNvPicPr>
+                  </pic:nvPicPr>
+                  <pic:blipFill>
+                    <a:blip r:embed="rId5" cstate="print">
+                      <a:extLst>
+                        <a:ext uri="{28A0092B-C50C-407E-A947-70E740481C1C}">
+                          <a14:useLocalDpi xmlns:a14="http://schemas.microsoft.com/office/drawing/2010/main" val="0"/>
+                        </a:ext>
+                      </a:extLst>
+                    </a:blip>
+                    <a:srcRect/>
+                    <a:stretch>
+                      <a:fillRect/>
+                    </a:stretch>
+                  </pic:blipFill>
+                  <pic:spPr bwMode="auto">
+                    <a:xfrm>
+                      <a:off x="0" y="0"/>
+                      <a:ext cx="316230" cy="266065"/>
+                    </a:xfrm>
+                    <a:prstGeom prst="rect">
+                      <a:avLst/>
+                    </a:prstGeom>
+                    <a:noFill/>
+                    <a:ln>
+                      <a:noFill/>
+                    </a:ln>
+                  </pic:spPr>
+                </pic:pic>
+              </a:graphicData>
+            </a:graphic>
+            <wp14:sizeRelH relativeFrom="page">
+              <wp14:pctWidth>0</wp14:pctWidth>
+            </wp14:sizeRelH>
+            <wp14:sizeRelV relativeFrom="page">
+              <wp14:pctHeight>0</wp14:pctHeight>
+            </wp14:sizeRelV>
+          </wp:anchor>
+        </w:drawing>
+      </w:r>
+      <w:r>
+        <w:rPr>
+          <w:noProof/>
+        </w:rPr>
+        <mc:AlternateContent>
+          <mc:Choice Requires="wps">
+            <w:drawing>
+              <wp:anchor distT="0" distB="0" distL="114300" distR="114300" simplePos="0" relativeHeight="251728896" behindDoc="0" locked="0" layoutInCell="1" allowOverlap="1" wp14:anchorId="57D80B9C" wp14:editId="709FD3BB">
+                <wp:simplePos x="0" y="0"/>
+                <wp:positionH relativeFrom="margin">
+                  <wp:posOffset>6762750</wp:posOffset>
+                </wp:positionH>
+                <wp:positionV relativeFrom="paragraph">
+                  <wp:posOffset>1695450</wp:posOffset>
+                </wp:positionV>
+                <wp:extent cx="1308735" cy="481330"/>
+                <wp:effectExtent l="0" t="0" r="24765" b="13970"/>
+                <wp:wrapNone/>
+                <wp:docPr id="53" name="Text Box 2"/>
+                <wp:cNvGraphicFramePr>
+                  <a:graphicFrameLocks xmlns:a="http://schemas.openxmlformats.org/drawingml/2006/main"/>
+                </wp:cNvGraphicFramePr>
+                <a:graphic xmlns:a="http://schemas.openxmlformats.org/drawingml/2006/main">
+                  <a:graphicData uri="http://schemas.microsoft.com/office/word/2010/wordprocessingShape">
+                    <wps:wsp>
+                      <wps:cNvSpPr txBox="1">
+                        <a:spLocks noChangeArrowheads="1"/>
+                      </wps:cNvSpPr>
+                      <wps:spPr bwMode="auto">
+                        <a:xfrm>
+                          <a:off x="0" y="0"/>
+                          <a:ext cx="1308735" cy="481330"/>
+                        </a:xfrm>
+                        <a:prstGeom prst="rect">
+                          <a:avLst/>
+                        </a:prstGeom>
+                        <a:solidFill>
+                          <a:srgbClr val="FFFFFF"/>
+                        </a:solidFill>
+                        <a:ln w="9525">
+                          <a:solidFill>
+                            <a:schemeClr val="bg1"/>
+                          </a:solidFill>
+                          <a:miter lim="800000"/>
+                          <a:headEnd/>
+                          <a:tailEnd/>
+                        </a:ln>
+                      </wps:spPr>
+                      <wps:txbx>
+                        <w:txbxContent>
+                          <w:p>
+                            <w:pPr>
+                              <w:spacing w:after="0"/>
+                              <w:jc w:val="center"/>
+                              <w:rPr>
+                                <w:lang w:val="en-US"/>
+                              </w:rPr>
+                            </w:pPr>
+                            <w:proofErr w:type="spellStart"/>
+                            <w:r>
+                              <w:rPr>
+                                <w:lang w:val="en-US"/>
+                              </w:rPr>
+                              <w:t>MicroServices</w:t>
+                            </w:r>
+                            <w:proofErr w:type="spellEnd"/>
+                          </w:p>
+                          <w:p>
+                            <w:pPr>
+                              <w:spacing w:after="0"/>
+                              <w:jc w:val="center"/>
+                              <w:rPr>
+                                <w:lang w:val="en-US"/>
+                              </w:rPr>
+                            </w:pPr>
+                            <w:r>
+                              <w:rPr>
+                                <w:lang w:val="en-US"/>
+                              </w:rPr>
+                              <w:t>Container</w:t>
+                            </w:r>
+                          </w:p>
+                        </w:txbxContent>
+                      </wps:txbx>
+                      <wps:bodyPr rot="0" vert="horz" wrap="square" lIns="91440" tIns="45720" rIns="91440" bIns="45720" anchor="t" anchorCtr="0">
+                        <a:noAutofit/>
+                      </wps:bodyPr>
+                    </wps:wsp>
+                  </a:graphicData>
+                </a:graphic>
+                <wp14:sizeRelH relativeFrom="margin">
+                  <wp14:pctWidth>0</wp14:pctWidth>
+                </wp14:sizeRelH>
+                <wp14:sizeRelV relativeFrom="margin">
+                  <wp14:pctHeight>0</wp14:pctHeight>
+                </wp14:sizeRelV>
+              </wp:anchor>
+            </w:drawing>
+          </mc:Choice>
+          <mc:Fallback>
+            <w:pict>
+              <v:shapetype w14:anchorId="57D80B9C" id="_x0000_t202" coordsize="21600,21600" o:spt="202" path="m,l,21600r21600,l21600,xe">
+                <v:stroke joinstyle="miter"/>
+                <v:path gradientshapeok="t" o:connecttype="rect"/>
+              </v:shapetype>
+              <v:shape id="Text Box 2" o:spid="_x0000_s1026" type="#_x0000_t202" style="position:absolute;left:0;text-align:left;margin-left:532.5pt;margin-top:133.5pt;width:103.05pt;height:37.9pt;z-index:251728896;visibility:visible;mso-wrap-style:square;mso-width-percent:0;mso-height-percent:0;mso-wrap-distance-left:9pt;mso-wrap-distance-top:0;mso-wrap-distance-right:9pt;mso-wrap-distance-bottom:0;mso-position-horizontal:absolute;mso-position-horizontal-relative:margin;mso-position-vertical:absolute;mso-position-vertical-relative:text;mso-width-percent:0;mso-height-percent:0;mso-width-relative:margin;mso-height-relative:margin;v-text-anchor:top" o:gfxdata="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" strokecolor="white [3212]">
+                <v:textbox>
+                  <w:txbxContent>
+                    <w:p>
+                      <w:pPr>
+                        <w:spacing w:after="0"/>
+                        <w:jc w:val="center"/>
+                        <w:rPr>
+                          <w:lang w:val="en-US"/>
+                        </w:rPr>
+                      </w:pPr>
+                      <w:proofErr w:type="spellStart"/>
+                      <w:r>
+                        <w:rPr>
+                          <w:lang w:val="en-US"/>
+                        </w:rPr>
+                        <w:t>MicroServices</w:t>
+                      </w:r>
+                      <w:proofErr w:type="spellEnd"/>
+                    </w:p>
+                    <w:p>
+                      <w:pPr>
+                        <w:spacing w:after="0"/>
+                        <w:jc w:val="center"/>
+                        <w:rPr>
+                          <w:lang w:val="en-US"/>
+                        </w:rPr>
+                      </w:pPr>
+                      <w:r>
+                        <w:rPr>
+                          <w:lang w:val="en-US"/>
+                        </w:rPr>
+                        <w:t>Container</w:t>
+                      </w:r>
+                    </w:p>
+                  </w:txbxContent>
+                </v:textbox>
+                <w10:wrap anchorx="margin"/>
+              </v:shape>
+            </w:pict>
+          </mc:Fallback>
+        </mc:AlternateContent>
+      </w:r>
+      <w:r>
+        <w:rPr>
+          <w:noProof/>
+        </w:rPr>
+        <mc:AlternateContent>
+          <mc:Choice Requires="wps">
+            <w:drawing>
+              <wp:anchor distT="45720" distB="45720" distL="114300" distR="114300" simplePos="0" relativeHeight="251655166" behindDoc="0" locked="0" layoutInCell="1" allowOverlap="1" wp14:anchorId="0E299F36" wp14:editId="2451B90C">
+                <wp:simplePos x="0" y="0"/>
+                <wp:positionH relativeFrom="margin">
+                  <wp:posOffset>2695575</wp:posOffset>
+                </wp:positionH>
+                <wp:positionV relativeFrom="paragraph">
+                  <wp:posOffset>1152525</wp:posOffset>
+                </wp:positionV>
+                <wp:extent cx="5573395" cy="3038475"/>
+                <wp:effectExtent l="0" t="0" r="27305" b="28575"/>
+                <wp:wrapSquare wrapText="bothSides"/>
+                <wp:docPr id="13" name="Text Box 2"/>
+                <wp:cNvGraphicFramePr>
+                  <a:graphicFrameLocks xmlns:a="http://schemas.openxmlformats.org/drawingml/2006/main"/>
+                </wp:cNvGraphicFramePr>
+                <a:graphic xmlns:a="http://schemas.openxmlformats.org/drawingml/2006/main">
+                  <a:graphicData uri="http://schemas.microsoft.com/office/word/2010/wordprocessingShape">
+                    <wps:wsp>
+                      <wps:cNvSpPr txBox="1">
+                        <a:spLocks noChangeArrowheads="1"/>
+                      </wps:cNvSpPr>
+                      <wps:spPr bwMode="auto">
+                        <a:xfrm>
+                          <a:off x="0" y="0"/>
+                          <a:ext cx="5573395" cy="3038475"/>
+                        </a:xfrm>
+                        <a:prstGeom prst="rect">
+                          <a:avLst/>
+                        </a:prstGeom>
+                        <a:solidFill>
+                          <a:srgbClr val="FFFFFF"/>
+                        </a:solidFill>
+                        <a:ln w="9525">
+                          <a:solidFill>
+                            <a:srgbClr val="000000"/>
+                          </a:solidFill>
+                          <a:miter lim="800000"/>
+                          <a:headEnd/>
+                          <a:tailEnd/>
+                        </a:ln>
+                      </wps:spPr>
+                      <wps:txbx>
+                        <w:txbxContent>
+                          <w:p>
+                            <w:pPr>
+                              <w:rPr>
+                                <w:lang w:val="en-US"/>
+                              </w:rPr>
+                            </w:pPr>
+                          </w:p>
+                        </w:txbxContent>
+                      </wps:txbx>
+                      <wps:bodyPr rot="0" vert="horz" wrap="square" lIns="91440" tIns="45720" rIns="91440" bIns="45720" anchor="t" anchorCtr="0">
+                        <a:noAutofit/>
+                      </wps:bodyPr>
+                    </wps:wsp>
+                  </a:graphicData>
+                </a:graphic>
+                <wp14:sizeRelH relativeFrom="margin">
+                  <wp14:pctWidth>0</wp14:pctWidth>
+                </wp14:sizeRelH>
+                <wp14:sizeRelV relativeFrom="margin">
+                  <wp14:pctHeight>0</wp14:pctHeight>
+                </wp14:sizeRelV>
+              </wp:anchor>
+            </w:drawing>
+          </mc:Choice>
+          <mc:Fallback>
+            <w:pict>
+              <v:shape w14:anchorId="0E299F36" id="_x0000_s1027" type="#_x0000_t202" style="position:absolute;left:0;text-align:left;margin-left:212.25pt;margin-top:90.75pt;width:438.85pt;height:239.25pt;z-index:251655166;visibility:visible;mso-wrap-style:square;mso-width-percent:0;mso-height-percent:0;mso-wrap-distance-left:9pt;mso-wrap-distance-top:3.6pt;mso-wrap-distance-right:9pt;mso-wrap-distance-bottom:3.6pt;mso-position-horizontal:absolute;mso-position-horizontal-relative:margin;mso-position-vertical:absolute;mso-position-vertical-relative:text;mso-width-percent:0;mso-height-percent:0;mso-width-relative:margin;mso-height-relative:margin;v-text-anchor:top" o:gfxdata="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">
+                <v:textbox>
+                  <w:txbxContent>
+                    <w:p>
+                      <w:pPr>
+                        <w:rPr>
+                          <w:lang w:val="en-US"/>
+                        </w:rPr>
+                      </w:pPr>
+                    </w:p>
+                  </w:txbxContent>
+                </v:textbox>
+                <w10:wrap type="square" anchorx="margin"/>
+              </v:shape>
+            </w:pict>
+          </mc:Fallback>
+        </mc:AlternateContent>
+      </w:r>
+      <w:r>
+        <w:rPr>
+          <w:noProof/>
+        </w:rPr>
+        <mc:AlternateContent>
+          <mc:Choice Requires="wps">
+            <w:drawing>
+              <wp:anchor distT="0" distB="0" distL="114300" distR="114300" simplePos="0" relativeHeight="251759616" behindDoc="0" locked="0" layoutInCell="1" allowOverlap="1" wp14:anchorId="6FB29958" wp14:editId="60952832">
+                <wp:simplePos x="0" y="0"/>
+                <wp:positionH relativeFrom="margin">
+                  <wp:posOffset>6934200</wp:posOffset>
+                </wp:positionH>
+                <wp:positionV relativeFrom="paragraph">
+                  <wp:posOffset>3181350</wp:posOffset>
+                </wp:positionV>
+                <wp:extent cx="1137285" cy="657860"/>
+                <wp:effectExtent l="0" t="0" r="24765" b="27940"/>
+                <wp:wrapNone/>
+                <wp:docPr id="212" name="Text Box 2"/>
+                <wp:cNvGraphicFramePr>
+                  <a:graphicFrameLocks xmlns:a="http://schemas.openxmlformats.org/drawingml/2006/main"/>
+                </wp:cNvGraphicFramePr>
+                <a:graphic xmlns:a="http://schemas.openxmlformats.org/drawingml/2006/main">
+                  <a:graphicData uri="http://schemas.microsoft.com/office/word/2010/wordprocessingShape">
+                    <wps:wsp>
+                      <wps:cNvSpPr txBox="1">
+                        <a:spLocks noChangeArrowheads="1"/>
+                      </wps:cNvSpPr>
+                      <wps:spPr bwMode="auto">
+                        <a:xfrm>
+                          <a:off x="0" y="0"/>
+                          <a:ext cx="1137285" cy="657860"/>
+                        </a:xfrm>
+                        <a:prstGeom prst="rect">
+                          <a:avLst/>
+                        </a:prstGeom>
+                        <a:solidFill>
+                          <a:srgbClr val="FFFFFF"/>
+                        </a:solidFill>
+                        <a:ln w="9525">
+                          <a:solidFill>
+                            <a:schemeClr val="bg1"/>
+                          </a:solidFill>
+                          <a:miter lim="800000"/>
+                          <a:headEnd/>
+                          <a:tailEnd/>
+                        </a:ln>
+                      </wps:spPr>
+                      <wps:txbx>
+                        <w:txbxContent>
+                          <w:p>
+                            <w:pPr>
+                              <w:jc w:val="center"/>
+                              <w:rPr>
+                                <w:lang w:val="en-US"/>
+                              </w:rPr>
+                            </w:pPr>
+                            <w:proofErr w:type="spellStart"/>
+                            <w:r>
+                              <w:rPr>
+                                <w:lang w:val="en-US"/>
+                              </w:rPr>
+                              <w:t>RestFUL</w:t>
+                            </w:r>
+                            <w:proofErr w:type="spellEnd"/>
+                            <w:r>
+                              <w:rPr>
+                                <w:lang w:val="en-US"/>
+                              </w:rPr>
+                              <w:br/>
+                              <w:t>API</w:t>
+                            </w:r>
+                          </w:p>
+                        </w:txbxContent>
+                      </wps:txbx>
+                      <wps:bodyPr rot="0" vert="horz" wrap="square" lIns="91440" tIns="45720" rIns="91440" bIns="45720" anchor="t" anchorCtr="0">
+                        <a:noAutofit/>
+                      </wps:bodyPr>
+                    </wps:wsp>
+                  </a:graphicData>
+                </a:graphic>
+                <wp14:sizeRelH relativeFrom="margin">
+                  <wp14:pctWidth>0</wp14:pctWidth>
+                </wp14:sizeRelH>
+                <wp14:sizeRelV relativeFrom="margin">
+                  <wp14:pctHeight>0</wp14:pctHeight>
+                </wp14:sizeRelV>
+              </wp:anchor>
+            </w:drawing>
+          </mc:Choice>
+          <mc:Fallback>
+            <w:pict>
+              <v:shape w14:anchorId="6FB29958" id="_x0000_s1028" type="#_x0000_t202" style="position:absolute;left:0;text-align:left;margin-left:546pt;margin-top:250.5pt;width:89.55pt;height:51.8pt;z-index:251759616;visibility:visible;mso-wrap-style:square;mso-width-percent:0;mso-height-percent:0;mso-wrap-distance-left:9pt;mso-wrap-distance-top:0;mso-wrap-distance-right:9pt;mso-wrap-distance-bottom:0;mso-position-horizontal:absolute;mso-position-horizontal-relative:margin;mso-position-vertical:absolute;mso-position-vertical-relative:text;mso-width-percent:0;mso-height-percent:0;mso-width-relative:margin;mso-height-relative:margin;v-text-anchor:top" o:gfxdata="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" strokecolor="white [3212]">
+                <v:textbox>
+                  <w:txbxContent>
+                    <w:p>
+                      <w:pPr>
+                        <w:jc w:val="center"/>
+                        <w:rPr>
+                          <w:lang w:val="en-US"/>
+                        </w:rPr>
+                      </w:pPr>
+                      <w:proofErr w:type="spellStart"/>
+                      <w:r>
+                        <w:rPr>
+                          <w:lang w:val="en-US"/>
+                        </w:rPr>
+                        <w:t>RestFUL</w:t>
+                      </w:r>
+                      <w:proofErr w:type="spellEnd"/>
+                      <w:r>
+                        <w:rPr>
+                          <w:lang w:val="en-US"/>
+                        </w:rPr>
+                        <w:br/>
+                        <w:t>API</w:t>
+                      </w:r>
+                    </w:p>
+                  </w:txbxContent>
+                </v:textbox>
+                <w10:wrap anchorx="margin"/>
+              </v:shape>
+            </w:pict>
+          </mc:Fallback>
+        </mc:AlternateContent>
+      </w:r>
       <w:r>
         <w:rPr>
           <w:noProof/>
@@ -33,7 +825,7 @@
                     </pic:cNvPicPr>
                   </pic:nvPicPr>
                   <pic:blipFill>
-                    <a:blip r:embed="rId5" cstate="print">
+                    <a:blip r:embed="rId6" cstate="print">
                       <a:extLst>
                         <a:ext uri="{28A0092B-C50C-407E-A947-70E740481C1C}">
                           <a14:useLocalDpi xmlns:a14="http://schemas.microsoft.com/office/drawing/2010/main" val="0"/>
@@ -106,7 +898,7 @@
                     </pic:cNvPicPr>
                   </pic:nvPicPr>
                   <pic:blipFill>
-                    <a:blip r:embed="rId6" cstate="print">
+                    <a:blip r:embed="rId7" cstate="print">
                       <a:extLst>
                         <a:ext uri="{28A0092B-C50C-407E-A947-70E740481C1C}">
                           <a14:useLocalDpi xmlns:a14="http://schemas.microsoft.com/office/drawing/2010/main" val="0"/>
@@ -150,7 +942,7 @@
         <mc:AlternateContent>
           <mc:Choice Requires="wps">
             <w:drawing>
-              <wp:anchor distT="0" distB="0" distL="114300" distR="114300" simplePos="0" relativeHeight="251765760" behindDoc="0" locked="0" layoutInCell="1" allowOverlap="1" wp14:anchorId="6378B6C3" wp14:editId="75B9F0E7">
+              <wp:anchor distT="0" distB="0" distL="114300" distR="114300" simplePos="0" relativeHeight="251765760" behindDoc="0" locked="0" layoutInCell="1" allowOverlap="1" wp14:anchorId="6378B6C3" wp14:editId="3DA286A5">
                 <wp:simplePos x="0" y="0"/>
                 <wp:positionH relativeFrom="margin">
                   <wp:posOffset>8286750</wp:posOffset>
@@ -232,11 +1024,7 @@
           </mc:Choice>
           <mc:Fallback>
             <w:pict>
-              <v:shapetype w14:anchorId="6378B6C3" id="_x0000_t202" coordsize="21600,21600" o:spt="202" path="m,l,21600r21600,l21600,xe">
-                <v:stroke joinstyle="miter"/>
-                <v:path gradientshapeok="t" o:connecttype="rect"/>
-              </v:shapetype>
-              <v:shape id="Text Box 2" o:spid="_x0000_s1026" type="#_x0000_t202" style="position:absolute;margin-left:652.5pt;margin-top:243pt;width:85.5pt;height:34.9pt;z-index:251765760;visibility:visible;mso-wrap-style:square;mso-width-percent:0;mso-height-percent:0;mso-wrap-distance-left:9pt;mso-wrap-distance-top:0;mso-wrap-distance-right:9pt;mso-wrap-distance-bottom:0;mso-position-horizontal:absolute;mso-position-horizontal-relative:margin;mso-position-vertical:absolute;mso-position-vertical-relative:text;mso-width-percent:0;mso-height-percent:0;mso-width-relative:margin;mso-height-relative:margin;v-text-anchor:top" o:gfxdata="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" strokecolor="white [3212]">
+              <v:shape w14:anchorId="6378B6C3" id="_x0000_s1029" type="#_x0000_t202" style="position:absolute;left:0;text-align:left;margin-left:652.5pt;margin-top:243pt;width:85.5pt;height:34.9pt;z-index:251765760;visibility:visible;mso-wrap-style:square;mso-width-percent:0;mso-height-percent:0;mso-wrap-distance-left:9pt;mso-wrap-distance-top:0;mso-wrap-distance-right:9pt;mso-wrap-distance-bottom:0;mso-position-horizontal:absolute;mso-position-horizontal-relative:margin;mso-position-vertical:absolute;mso-position-vertical-relative:text;mso-width-percent:0;mso-height-percent:0;mso-width-relative:margin;mso-height-relative:margin;v-text-anchor:top" o:gfxdata="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" strokecolor="white [3212]">
                 <v:textbox>
                   <w:txbxContent>
                     <w:p>
@@ -274,71 +1062,7 @@
         <mc:AlternateContent>
           <mc:Choice Requires="wps">
             <w:drawing>
-              <wp:anchor distT="0" distB="0" distL="114300" distR="114300" simplePos="0" relativeHeight="251761664" behindDoc="0" locked="0" layoutInCell="1" allowOverlap="1" wp14:anchorId="3348D8C5" wp14:editId="6B888683">
-                <wp:simplePos x="0" y="0"/>
-                <wp:positionH relativeFrom="column">
-                  <wp:posOffset>1814830</wp:posOffset>
-                </wp:positionH>
-                <wp:positionV relativeFrom="paragraph">
-                  <wp:posOffset>5547995</wp:posOffset>
-                </wp:positionV>
-                <wp:extent cx="5680075" cy="0"/>
-                <wp:effectExtent l="0" t="0" r="0" b="0"/>
-                <wp:wrapNone/>
-                <wp:docPr id="220" name="Straight Connector 220"/>
-                <wp:cNvGraphicFramePr/>
-                <a:graphic xmlns:a="http://schemas.openxmlformats.org/drawingml/2006/main">
-                  <a:graphicData uri="http://schemas.microsoft.com/office/word/2010/wordprocessingShape">
-                    <wps:wsp>
-                      <wps:cNvCnPr/>
-                      <wps:spPr>
-                        <a:xfrm flipH="1">
-                          <a:off x="0" y="0"/>
-                          <a:ext cx="5680075" cy="0"/>
-                        </a:xfrm>
-                        <a:prstGeom prst="line">
-                          <a:avLst/>
-                        </a:prstGeom>
-                        <a:ln w="12700"/>
-                      </wps:spPr>
-                      <wps:style>
-                        <a:lnRef idx="1">
-                          <a:schemeClr val="accent1"/>
-                        </a:lnRef>
-                        <a:fillRef idx="0">
-                          <a:schemeClr val="accent1"/>
-                        </a:fillRef>
-                        <a:effectRef idx="0">
-                          <a:schemeClr val="accent1"/>
-                        </a:effectRef>
-                        <a:fontRef idx="minor">
-                          <a:schemeClr val="tx1"/>
-                        </a:fontRef>
-                      </wps:style>
-                      <wps:bodyPr/>
-                    </wps:wsp>
-                  </a:graphicData>
-                </a:graphic>
-              </wp:anchor>
-            </w:drawing>
-          </mc:Choice>
-          <mc:Fallback>
-            <w:pict>
-              <v:line w14:anchorId="7DD56FF4" id="Straight Connector 220" o:spid="_x0000_s1026" style="position:absolute;flip:x;z-index:251761664;visibility:visible;mso-wrap-style:square;mso-wrap-distance-left:9pt;mso-wrap-distance-top:0;mso-wrap-distance-right:9pt;mso-wrap-distance-bottom:0;mso-position-horizontal:absolute;mso-position-horizontal-relative:text;mso-position-vertical:absolute;mso-position-vertical-relative:text" from="142.9pt,436.85pt" to="590.15pt,436.85pt" o:gfxdata="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" strokecolor="#4472c4 [3204]" strokeweight="1pt">
-                <v:stroke joinstyle="miter"/>
-              </v:line>
-            </w:pict>
-          </mc:Fallback>
-        </mc:AlternateContent>
-      </w:r>
-      <w:r>
-        <w:rPr>
-          <w:noProof/>
-        </w:rPr>
-        <mc:AlternateContent>
-          <mc:Choice Requires="wps">
-            <w:drawing>
-              <wp:anchor distT="45720" distB="45720" distL="114300" distR="114300" simplePos="0" relativeHeight="251654141" behindDoc="1" locked="0" layoutInCell="1" allowOverlap="1" wp14:anchorId="37EB085E" wp14:editId="1A845D25">
+              <wp:anchor distT="45720" distB="45720" distL="114300" distR="114300" simplePos="0" relativeHeight="251654141" behindDoc="1" locked="0" layoutInCell="1" allowOverlap="1" wp14:anchorId="37EB085E" wp14:editId="6CC98798">
                 <wp:simplePos x="0" y="0"/>
                 <wp:positionH relativeFrom="margin">
                   <wp:posOffset>2837815</wp:posOffset>
@@ -419,7 +1143,7 @@
           </mc:Choice>
           <mc:Fallback>
             <w:pict>
-              <v:shape w14:anchorId="37EB085E" id="_x0000_s1027" type="#_x0000_t202" style="position:absolute;margin-left:223.45pt;margin-top:119pt;width:169.4pt;height:203.5pt;z-index:-251662339;visibility:visible;mso-wrap-style:square;mso-width-percent:0;mso-height-percent:0;mso-wrap-distance-left:9pt;mso-wrap-distance-top:3.6pt;mso-wrap-distance-right:9pt;mso-wrap-distance-bottom:3.6pt;mso-position-horizontal:absolute;mso-position-horizontal-relative:margin;mso-position-vertical:absolute;mso-position-vertical-relative:text;mso-width-percent:0;mso-height-percent:0;mso-width-relative:margin;mso-height-relative:margin;v-text-anchor:top" o:gfxdata="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" filled="f" strokecolor="#4472c4 [3204]" strokeweight="1pt">
+              <v:shape w14:anchorId="37EB085E" id="_x0000_s1030" type="#_x0000_t202" style="position:absolute;left:0;text-align:left;margin-left:223.45pt;margin-top:119pt;width:169.4pt;height:203.5pt;z-index:-251662339;visibility:visible;mso-wrap-style:square;mso-width-percent:0;mso-height-percent:0;mso-wrap-distance-left:9pt;mso-wrap-distance-top:3.6pt;mso-wrap-distance-right:9pt;mso-wrap-distance-bottom:3.6pt;mso-position-horizontal:absolute;mso-position-horizontal-relative:margin;mso-position-vertical:absolute;mso-position-vertical-relative:text;mso-width-percent:0;mso-height-percent:0;mso-width-relative:margin;mso-height-relative:margin;v-text-anchor:top" o:gfxdata="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" filled="f" strokecolor="#4472c4 [3204]" strokeweight="1pt">
                 <v:textbox>
                   <w:txbxContent>
                     <w:p>
@@ -448,141 +1172,7 @@
         <mc:AlternateContent>
           <mc:Choice Requires="wps">
             <w:drawing>
-              <wp:anchor distT="0" distB="0" distL="114300" distR="114300" simplePos="0" relativeHeight="251760640" behindDoc="0" locked="0" layoutInCell="1" allowOverlap="1" wp14:anchorId="0B224221" wp14:editId="68AF345F">
-                <wp:simplePos x="0" y="0"/>
-                <wp:positionH relativeFrom="column">
-                  <wp:posOffset>7495822</wp:posOffset>
-                </wp:positionH>
-                <wp:positionV relativeFrom="paragraph">
-                  <wp:posOffset>3877945</wp:posOffset>
-                </wp:positionV>
-                <wp:extent cx="0" cy="1675130"/>
-                <wp:effectExtent l="0" t="0" r="38100" b="20320"/>
-                <wp:wrapNone/>
-                <wp:docPr id="219" name="Straight Connector 219"/>
-                <wp:cNvGraphicFramePr/>
-                <a:graphic xmlns:a="http://schemas.openxmlformats.org/drawingml/2006/main">
-                  <a:graphicData uri="http://schemas.microsoft.com/office/word/2010/wordprocessingShape">
-                    <wps:wsp>
-                      <wps:cNvCnPr/>
-                      <wps:spPr>
-                        <a:xfrm>
-                          <a:off x="0" y="0"/>
-                          <a:ext cx="0" cy="1675130"/>
-                        </a:xfrm>
-                        <a:prstGeom prst="line">
-                          <a:avLst/>
-                        </a:prstGeom>
-                        <a:ln w="12700"/>
-                      </wps:spPr>
-                      <wps:style>
-                        <a:lnRef idx="1">
-                          <a:schemeClr val="accent1"/>
-                        </a:lnRef>
-                        <a:fillRef idx="0">
-                          <a:schemeClr val="accent1"/>
-                        </a:fillRef>
-                        <a:effectRef idx="0">
-                          <a:schemeClr val="accent1"/>
-                        </a:effectRef>
-                        <a:fontRef idx="minor">
-                          <a:schemeClr val="tx1"/>
-                        </a:fontRef>
-                      </wps:style>
-                      <wps:bodyPr/>
-                    </wps:wsp>
-                  </a:graphicData>
-                </a:graphic>
-              </wp:anchor>
-            </w:drawing>
-          </mc:Choice>
-          <mc:Fallback>
-            <w:pict>
-              <v:line w14:anchorId="0DD32F88" id="Straight Connector 219" o:spid="_x0000_s1026" style="position:absolute;z-index:251760640;visibility:visible;mso-wrap-style:square;mso-wrap-distance-left:9pt;mso-wrap-distance-top:0;mso-wrap-distance-right:9pt;mso-wrap-distance-bottom:0;mso-position-horizontal:absolute;mso-position-horizontal-relative:text;mso-position-vertical:absolute;mso-position-vertical-relative:text" from="590.2pt,305.35pt" to="590.2pt,437.25pt" o:gfxdata="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" strokecolor="#4472c4 [3204]" strokeweight="1pt">
-                <v:stroke joinstyle="miter"/>
-              </v:line>
-            </w:pict>
-          </mc:Fallback>
-        </mc:AlternateContent>
-      </w:r>
-      <w:r>
-        <w:rPr>
-          <w:noProof/>
-        </w:rPr>
-        <mc:AlternateContent>
-          <mc:Choice Requires="wps">
-            <w:drawing>
-              <wp:anchor distT="0" distB="0" distL="114300" distR="114300" simplePos="0" relativeHeight="251762688" behindDoc="0" locked="0" layoutInCell="1" allowOverlap="1" wp14:anchorId="1F0FEF20" wp14:editId="039055C5">
-                <wp:simplePos x="0" y="0"/>
-                <wp:positionH relativeFrom="column">
-                  <wp:posOffset>1823720</wp:posOffset>
-                </wp:positionH>
-                <wp:positionV relativeFrom="paragraph">
-                  <wp:posOffset>3454047</wp:posOffset>
-                </wp:positionV>
-                <wp:extent cx="0" cy="2097405"/>
-                <wp:effectExtent l="76200" t="38100" r="57150" b="17145"/>
-                <wp:wrapNone/>
-                <wp:docPr id="222" name="Straight Arrow Connector 222"/>
-                <wp:cNvGraphicFramePr/>
-                <a:graphic xmlns:a="http://schemas.openxmlformats.org/drawingml/2006/main">
-                  <a:graphicData uri="http://schemas.microsoft.com/office/word/2010/wordprocessingShape">
-                    <wps:wsp>
-                      <wps:cNvCnPr/>
-                      <wps:spPr>
-                        <a:xfrm flipV="1">
-                          <a:off x="0" y="0"/>
-                          <a:ext cx="0" cy="2097405"/>
-                        </a:xfrm>
-                        <a:prstGeom prst="straightConnector1">
-                          <a:avLst/>
-                        </a:prstGeom>
-                        <a:ln w="12700">
-                          <a:tailEnd type="triangle"/>
-                        </a:ln>
-                      </wps:spPr>
-                      <wps:style>
-                        <a:lnRef idx="1">
-                          <a:schemeClr val="accent1"/>
-                        </a:lnRef>
-                        <a:fillRef idx="0">
-                          <a:schemeClr val="accent1"/>
-                        </a:fillRef>
-                        <a:effectRef idx="0">
-                          <a:schemeClr val="accent1"/>
-                        </a:effectRef>
-                        <a:fontRef idx="minor">
-                          <a:schemeClr val="tx1"/>
-                        </a:fontRef>
-                      </wps:style>
-                      <wps:bodyPr/>
-                    </wps:wsp>
-                  </a:graphicData>
-                </a:graphic>
-              </wp:anchor>
-            </w:drawing>
-          </mc:Choice>
-          <mc:Fallback>
-            <w:pict>
-              <v:shapetype w14:anchorId="5D8A0346" id="_x0000_t32" coordsize="21600,21600" o:spt="32" o:oned="t" path="m,l21600,21600e" filled="f">
-                <v:path arrowok="t" fillok="f" o:connecttype="none"/>
-                <o:lock v:ext="edit" shapetype="t"/>
-              </v:shapetype>
-              <v:shape id="Straight Arrow Connector 222" o:spid="_x0000_s1026" type="#_x0000_t32" style="position:absolute;margin-left:143.6pt;margin-top:271.95pt;width:0;height:165.15pt;flip:y;z-index:251762688;visibility:visible;mso-wrap-style:square;mso-wrap-distance-left:9pt;mso-wrap-distance-top:0;mso-wrap-distance-right:9pt;mso-wrap-distance-bottom:0;mso-position-horizontal:absolute;mso-position-horizontal-relative:text;mso-position-vertical:absolute;mso-position-vertical-relative:text" o:gfxdata="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" strokecolor="#4472c4 [3204]" strokeweight="1pt">
-                <v:stroke endarrow="block" joinstyle="miter"/>
-              </v:shape>
-            </w:pict>
-          </mc:Fallback>
-        </mc:AlternateContent>
-      </w:r>
-      <w:r>
-        <w:rPr>
-          <w:noProof/>
-        </w:rPr>
-        <mc:AlternateContent>
-          <mc:Choice Requires="wps">
-            <w:drawing>
-              <wp:anchor distT="0" distB="0" distL="114300" distR="114300" simplePos="0" relativeHeight="251660288" behindDoc="0" locked="0" layoutInCell="1" allowOverlap="1" wp14:anchorId="47921616" wp14:editId="6D1F9EF5">
+              <wp:anchor distT="0" distB="0" distL="114300" distR="114300" simplePos="0" relativeHeight="251660288" behindDoc="0" locked="0" layoutInCell="1" allowOverlap="1" wp14:anchorId="47921616" wp14:editId="315EB86F">
                 <wp:simplePos x="0" y="0"/>
                 <wp:positionH relativeFrom="column">
                   <wp:posOffset>262255</wp:posOffset>
@@ -643,7 +1233,7 @@
           </mc:Choice>
           <mc:Fallback>
             <w:pict>
-              <v:shapetype w14:anchorId="7F1C3A86" id="_x0000_t87" coordsize="21600,21600" o:spt="87" adj="1800,10800" path="m21600,qx10800@0l10800@2qy0@11,10800@3l10800@1qy21600,21600e" filled="f">
+              <v:shapetype w14:anchorId="249E5224" id="_x0000_t87" coordsize="21600,21600" o:spt="87" adj="1800,10800" path="m21600,qx10800@0l10800@2qy0@11,10800@3l10800@1qy21600,21600e" filled="f">
                 <v:formulas>
                   <v:f eqn="val #0"/>
                   <v:f eqn="sum 21600 0 #0"/>
@@ -675,318 +1265,8 @@
         <w:rPr>
           <w:noProof/>
         </w:rPr>
-        <mc:AlternateContent>
-          <mc:Choice Requires="wps">
-            <w:drawing>
-              <wp:anchor distT="0" distB="0" distL="114300" distR="114300" simplePos="0" relativeHeight="251728896" behindDoc="0" locked="0" layoutInCell="1" allowOverlap="1" wp14:anchorId="57D80B9C" wp14:editId="766FC22A">
-                <wp:simplePos x="0" y="0"/>
-                <wp:positionH relativeFrom="margin">
-                  <wp:posOffset>6763173</wp:posOffset>
-                </wp:positionH>
-                <wp:positionV relativeFrom="paragraph">
-                  <wp:posOffset>1733550</wp:posOffset>
-                </wp:positionV>
-                <wp:extent cx="1308735" cy="443230"/>
-                <wp:effectExtent l="0" t="0" r="24765" b="13970"/>
-                <wp:wrapNone/>
-                <wp:docPr id="53" name="Text Box 2"/>
-                <wp:cNvGraphicFramePr>
-                  <a:graphicFrameLocks xmlns:a="http://schemas.openxmlformats.org/drawingml/2006/main"/>
-                </wp:cNvGraphicFramePr>
-                <a:graphic xmlns:a="http://schemas.openxmlformats.org/drawingml/2006/main">
-                  <a:graphicData uri="http://schemas.microsoft.com/office/word/2010/wordprocessingShape">
-                    <wps:wsp>
-                      <wps:cNvSpPr txBox="1">
-                        <a:spLocks noChangeArrowheads="1"/>
-                      </wps:cNvSpPr>
-                      <wps:spPr bwMode="auto">
-                        <a:xfrm>
-                          <a:off x="0" y="0"/>
-                          <a:ext cx="1308735" cy="443230"/>
-                        </a:xfrm>
-                        <a:prstGeom prst="rect">
-                          <a:avLst/>
-                        </a:prstGeom>
-                        <a:solidFill>
-                          <a:srgbClr val="FFFFFF"/>
-                        </a:solidFill>
-                        <a:ln w="9525">
-                          <a:solidFill>
-                            <a:schemeClr val="bg1"/>
-                          </a:solidFill>
-                          <a:miter lim="800000"/>
-                          <a:headEnd/>
-                          <a:tailEnd/>
-                        </a:ln>
-                      </wps:spPr>
-                      <wps:txbx>
-                        <w:txbxContent>
-                          <w:p>
-                            <w:pPr>
-                              <w:jc w:val="center"/>
-                              <w:rPr>
-                                <w:lang w:val="en-US"/>
-                              </w:rPr>
-                            </w:pPr>
-                            <w:r>
-                              <w:rPr>
-                                <w:lang w:val="en-US"/>
-                              </w:rPr>
-                              <w:t>Live Streaming Container</w:t>
-                            </w:r>
-                          </w:p>
-                        </w:txbxContent>
-                      </wps:txbx>
-                      <wps:bodyPr rot="0" vert="horz" wrap="square" lIns="91440" tIns="45720" rIns="91440" bIns="45720" anchor="t" anchorCtr="0">
-                        <a:noAutofit/>
-                      </wps:bodyPr>
-                    </wps:wsp>
-                  </a:graphicData>
-                </a:graphic>
-                <wp14:sizeRelH relativeFrom="margin">
-                  <wp14:pctWidth>0</wp14:pctWidth>
-                </wp14:sizeRelH>
-                <wp14:sizeRelV relativeFrom="margin">
-                  <wp14:pctHeight>0</wp14:pctHeight>
-                </wp14:sizeRelV>
-              </wp:anchor>
-            </w:drawing>
-          </mc:Choice>
-          <mc:Fallback>
-            <w:pict>
-              <v:shape w14:anchorId="57D80B9C" id="_x0000_s1028" type="#_x0000_t202" style="position:absolute;margin-left:532.55pt;margin-top:136.5pt;width:103.05pt;height:34.9pt;z-index:251728896;visibility:visible;mso-wrap-style:square;mso-width-percent:0;mso-height-percent:0;mso-wrap-distance-left:9pt;mso-wrap-distance-top:0;mso-wrap-distance-right:9pt;mso-wrap-distance-bottom:0;mso-position-horizontal:absolute;mso-position-horizontal-relative:margin;mso-position-vertical:absolute;mso-position-vertical-relative:text;mso-width-percent:0;mso-height-percent:0;mso-width-relative:margin;mso-height-relative:margin;v-text-anchor:top" o:gfxdata="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" strokecolor="white [3212]">
-                <v:textbox>
-                  <w:txbxContent>
-                    <w:p>
-                      <w:pPr>
-                        <w:jc w:val="center"/>
-                        <w:rPr>
-                          <w:lang w:val="en-US"/>
-                        </w:rPr>
-                      </w:pPr>
-                      <w:r>
-                        <w:rPr>
-                          <w:lang w:val="en-US"/>
-                        </w:rPr>
-                        <w:t>Live Streaming Container</w:t>
-                      </w:r>
-                    </w:p>
-                  </w:txbxContent>
-                </v:textbox>
-                <w10:wrap anchorx="margin"/>
-              </v:shape>
-            </w:pict>
-          </mc:Fallback>
-        </mc:AlternateContent>
-      </w:r>
-      <w:r>
-        <w:rPr>
-          <w:noProof/>
-        </w:rPr>
-        <mc:AlternateContent>
-          <mc:Choice Requires="wps">
-            <w:drawing>
-              <wp:anchor distT="45720" distB="45720" distL="114300" distR="114300" simplePos="0" relativeHeight="251655166" behindDoc="0" locked="0" layoutInCell="1" allowOverlap="1" wp14:anchorId="0E299F36" wp14:editId="37906226">
-                <wp:simplePos x="0" y="0"/>
-                <wp:positionH relativeFrom="margin">
-                  <wp:posOffset>2695575</wp:posOffset>
-                </wp:positionH>
-                <wp:positionV relativeFrom="paragraph">
-                  <wp:posOffset>1151890</wp:posOffset>
-                </wp:positionV>
-                <wp:extent cx="5573395" cy="4118610"/>
-                <wp:effectExtent l="0" t="0" r="27305" b="15240"/>
-                <wp:wrapSquare wrapText="bothSides"/>
-                <wp:docPr id="13" name="Text Box 2"/>
-                <wp:cNvGraphicFramePr>
-                  <a:graphicFrameLocks xmlns:a="http://schemas.openxmlformats.org/drawingml/2006/main"/>
-                </wp:cNvGraphicFramePr>
-                <a:graphic xmlns:a="http://schemas.openxmlformats.org/drawingml/2006/main">
-                  <a:graphicData uri="http://schemas.microsoft.com/office/word/2010/wordprocessingShape">
-                    <wps:wsp>
-                      <wps:cNvSpPr txBox="1">
-                        <a:spLocks noChangeArrowheads="1"/>
-                      </wps:cNvSpPr>
-                      <wps:spPr bwMode="auto">
-                        <a:xfrm>
-                          <a:off x="0" y="0"/>
-                          <a:ext cx="5573395" cy="4118610"/>
-                        </a:xfrm>
-                        <a:prstGeom prst="rect">
-                          <a:avLst/>
-                        </a:prstGeom>
-                        <a:solidFill>
-                          <a:srgbClr val="FFFFFF"/>
-                        </a:solidFill>
-                        <a:ln w="9525">
-                          <a:solidFill>
-                            <a:srgbClr val="000000"/>
-                          </a:solidFill>
-                          <a:miter lim="800000"/>
-                          <a:headEnd/>
-                          <a:tailEnd/>
-                        </a:ln>
-                      </wps:spPr>
-                      <wps:txbx>
-                        <w:txbxContent>
-                          <w:p>
-                            <w:pPr>
-                              <w:rPr>
-                                <w:lang w:val="en-US"/>
-                              </w:rPr>
-                            </w:pPr>
-                          </w:p>
-                        </w:txbxContent>
-                      </wps:txbx>
-                      <wps:bodyPr rot="0" vert="horz" wrap="square" lIns="91440" tIns="45720" rIns="91440" bIns="45720" anchor="t" anchorCtr="0">
-                        <a:noAutofit/>
-                      </wps:bodyPr>
-                    </wps:wsp>
-                  </a:graphicData>
-                </a:graphic>
-                <wp14:sizeRelH relativeFrom="margin">
-                  <wp14:pctWidth>0</wp14:pctWidth>
-                </wp14:sizeRelH>
-                <wp14:sizeRelV relativeFrom="margin">
-                  <wp14:pctHeight>0</wp14:pctHeight>
-                </wp14:sizeRelV>
-              </wp:anchor>
-            </w:drawing>
-          </mc:Choice>
-          <mc:Fallback>
-            <w:pict>
-              <v:shape w14:anchorId="0E299F36" id="_x0000_s1029" type="#_x0000_t202" style="position:absolute;margin-left:212.25pt;margin-top:90.7pt;width:438.85pt;height:324.3pt;z-index:251655166;visibility:visible;mso-wrap-style:square;mso-width-percent:0;mso-height-percent:0;mso-wrap-distance-left:9pt;mso-wrap-distance-top:3.6pt;mso-wrap-distance-right:9pt;mso-wrap-distance-bottom:3.6pt;mso-position-horizontal:absolute;mso-position-horizontal-relative:margin;mso-position-vertical:absolute;mso-position-vertical-relative:text;mso-width-percent:0;mso-height-percent:0;mso-width-relative:margin;mso-height-relative:margin;v-text-anchor:top" o:gfxdata="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">
-                <v:textbox>
-                  <w:txbxContent>
-                    <w:p>
-                      <w:pPr>
-                        <w:rPr>
-                          <w:lang w:val="en-US"/>
-                        </w:rPr>
-                      </w:pPr>
-                    </w:p>
-                  </w:txbxContent>
-                </v:textbox>
-                <w10:wrap type="square" anchorx="margin"/>
-              </v:shape>
-            </w:pict>
-          </mc:Fallback>
-        </mc:AlternateContent>
-      </w:r>
-      <w:r>
-        <w:rPr>
-          <w:noProof/>
-        </w:rPr>
-        <mc:AlternateContent>
-          <mc:Choice Requires="wps">
-            <w:drawing>
-              <wp:anchor distT="0" distB="0" distL="114300" distR="114300" simplePos="0" relativeHeight="251759616" behindDoc="0" locked="0" layoutInCell="1" allowOverlap="1" wp14:anchorId="6FB29958" wp14:editId="391210E4">
-                <wp:simplePos x="0" y="0"/>
-                <wp:positionH relativeFrom="margin">
-                  <wp:posOffset>7012305</wp:posOffset>
-                </wp:positionH>
-                <wp:positionV relativeFrom="paragraph">
-                  <wp:posOffset>3181350</wp:posOffset>
-                </wp:positionV>
-                <wp:extent cx="981075" cy="657860"/>
-                <wp:effectExtent l="0" t="0" r="28575" b="27940"/>
-                <wp:wrapNone/>
-                <wp:docPr id="212" name="Text Box 2"/>
-                <wp:cNvGraphicFramePr>
-                  <a:graphicFrameLocks xmlns:a="http://schemas.openxmlformats.org/drawingml/2006/main"/>
-                </wp:cNvGraphicFramePr>
-                <a:graphic xmlns:a="http://schemas.openxmlformats.org/drawingml/2006/main">
-                  <a:graphicData uri="http://schemas.microsoft.com/office/word/2010/wordprocessingShape">
-                    <wps:wsp>
-                      <wps:cNvSpPr txBox="1">
-                        <a:spLocks noChangeArrowheads="1"/>
-                      </wps:cNvSpPr>
-                      <wps:spPr bwMode="auto">
-                        <a:xfrm>
-                          <a:off x="0" y="0"/>
-                          <a:ext cx="981075" cy="657860"/>
-                        </a:xfrm>
-                        <a:prstGeom prst="rect">
-                          <a:avLst/>
-                        </a:prstGeom>
-                        <a:solidFill>
-                          <a:srgbClr val="FFFFFF"/>
-                        </a:solidFill>
-                        <a:ln w="9525">
-                          <a:solidFill>
-                            <a:schemeClr val="bg1"/>
-                          </a:solidFill>
-                          <a:miter lim="800000"/>
-                          <a:headEnd/>
-                          <a:tailEnd/>
-                        </a:ln>
-                      </wps:spPr>
-                      <wps:txbx>
-                        <w:txbxContent>
-                          <w:p>
-                            <w:pPr>
-                              <w:jc w:val="center"/>
-                              <w:rPr>
-                                <w:lang w:val="en-US"/>
-                              </w:rPr>
-                            </w:pPr>
-                            <w:r>
-                              <w:rPr>
-                                <w:lang w:val="en-US"/>
-                              </w:rPr>
-                              <w:t>HLS/RTMP Livestream Server</w:t>
-                            </w:r>
-                          </w:p>
-                        </w:txbxContent>
-                      </wps:txbx>
-                      <wps:bodyPr rot="0" vert="horz" wrap="square" lIns="91440" tIns="45720" rIns="91440" bIns="45720" anchor="t" anchorCtr="0">
-                        <a:noAutofit/>
-                      </wps:bodyPr>
-                    </wps:wsp>
-                  </a:graphicData>
-                </a:graphic>
-                <wp14:sizeRelH relativeFrom="margin">
-                  <wp14:pctWidth>0</wp14:pctWidth>
-                </wp14:sizeRelH>
-                <wp14:sizeRelV relativeFrom="margin">
-                  <wp14:pctHeight>0</wp14:pctHeight>
-                </wp14:sizeRelV>
-              </wp:anchor>
-            </w:drawing>
-          </mc:Choice>
-          <mc:Fallback>
-            <w:pict>
-              <v:shape w14:anchorId="6FB29958" id="_x0000_s1030" type="#_x0000_t202" style="position:absolute;margin-left:552.15pt;margin-top:250.5pt;width:77.25pt;height:51.8pt;z-index:251759616;visibility:visible;mso-wrap-style:square;mso-width-percent:0;mso-height-percent:0;mso-wrap-distance-left:9pt;mso-wrap-distance-top:0;mso-wrap-distance-right:9pt;mso-wrap-distance-bottom:0;mso-position-horizontal:absolute;mso-position-horizontal-relative:margin;mso-position-vertical:absolute;mso-position-vertical-relative:text;mso-width-percent:0;mso-height-percent:0;mso-width-relative:margin;mso-height-relative:margin;v-text-anchor:top" o:gfxdata="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" strokecolor="white [3212]">
-                <v:textbox>
-                  <w:txbxContent>
-                    <w:p>
-                      <w:pPr>
-                        <w:jc w:val="center"/>
-                        <w:rPr>
-                          <w:lang w:val="en-US"/>
-                        </w:rPr>
-                      </w:pPr>
-                      <w:r>
-                        <w:rPr>
-                          <w:lang w:val="en-US"/>
-                        </w:rPr>
-                        <w:t>HLS/RTMP Livestream Server</w:t>
-                      </w:r>
-                    </w:p>
-                  </w:txbxContent>
-                </v:textbox>
-                <w10:wrap anchorx="margin"/>
-              </v:shape>
-            </w:pict>
-          </mc:Fallback>
-        </mc:AlternateContent>
-      </w:r>
-      <w:r>
-        <w:rPr>
-          <w:noProof/>
-        </w:rPr>
         <w:drawing>
-          <wp:anchor distT="0" distB="0" distL="114300" distR="114300" simplePos="0" relativeHeight="251757568" behindDoc="0" locked="0" layoutInCell="1" allowOverlap="1" wp14:anchorId="463581C8" wp14:editId="051EC071">
+          <wp:anchor distT="0" distB="0" distL="114300" distR="114300" simplePos="0" relativeHeight="251757568" behindDoc="0" locked="0" layoutInCell="1" allowOverlap="1" wp14:anchorId="463581C8" wp14:editId="4A5DE621">
             <wp:simplePos x="0" y="0"/>
             <wp:positionH relativeFrom="column">
               <wp:posOffset>7117715</wp:posOffset>
@@ -1011,7 +1291,7 @@
                     </pic:cNvPicPr>
                   </pic:nvPicPr>
                   <pic:blipFill>
-                    <a:blip r:embed="rId7" cstate="print">
+                    <a:blip r:embed="rId8" cstate="print">
                       <a:extLst>
                         <a:ext uri="{28A0092B-C50C-407E-A947-70E740481C1C}">
                           <a14:useLocalDpi xmlns:a14="http://schemas.microsoft.com/office/drawing/2010/main" val="0"/>
@@ -1055,7 +1335,7 @@
         <mc:AlternateContent>
           <mc:Choice Requires="wps">
             <w:drawing>
-              <wp:anchor distT="45720" distB="45720" distL="114300" distR="114300" simplePos="0" relativeHeight="251730944" behindDoc="1" locked="0" layoutInCell="1" allowOverlap="1" wp14:anchorId="5A087B8D" wp14:editId="07C958B7">
+              <wp:anchor distT="45720" distB="45720" distL="114300" distR="114300" simplePos="0" relativeHeight="251730944" behindDoc="1" locked="0" layoutInCell="1" allowOverlap="1" wp14:anchorId="5A087B8D" wp14:editId="00D8C1E9">
                 <wp:simplePos x="0" y="0"/>
                 <wp:positionH relativeFrom="margin">
                   <wp:posOffset>6878955</wp:posOffset>
@@ -1136,7 +1416,7 @@
           </mc:Choice>
           <mc:Fallback>
             <w:pict>
-              <v:shape w14:anchorId="5A087B8D" id="_x0000_s1031" type="#_x0000_t202" style="position:absolute;margin-left:541.65pt;margin-top:173.35pt;width:97.3pt;height:132.05pt;z-index:-251585536;visibility:visible;mso-wrap-style:square;mso-width-percent:0;mso-height-percent:0;mso-wrap-distance-left:9pt;mso-wrap-distance-top:3.6pt;mso-wrap-distance-right:9pt;mso-wrap-distance-bottom:3.6pt;mso-position-horizontal:absolute;mso-position-horizontal-relative:margin;mso-position-vertical:absolute;mso-position-vertical-relative:text;mso-width-percent:0;mso-height-percent:0;mso-width-relative:margin;mso-height-relative:margin;v-text-anchor:top" o:gfxdata="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" filled="f" strokecolor="#4472c4 [3204]" strokeweight="1pt">
+              <v:shape w14:anchorId="5A087B8D" id="_x0000_s1031" type="#_x0000_t202" style="position:absolute;left:0;text-align:left;margin-left:541.65pt;margin-top:173.35pt;width:97.3pt;height:132.05pt;z-index:-251585536;visibility:visible;mso-wrap-style:square;mso-width-percent:0;mso-height-percent:0;mso-wrap-distance-left:9pt;mso-wrap-distance-top:3.6pt;mso-wrap-distance-right:9pt;mso-wrap-distance-bottom:3.6pt;mso-position-horizontal:absolute;mso-position-horizontal-relative:margin;mso-position-vertical:absolute;mso-position-vertical-relative:text;mso-width-percent:0;mso-height-percent:0;mso-width-relative:margin;mso-height-relative:margin;v-text-anchor:top" o:gfxdata="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" filled="f" strokecolor="#4472c4 [3204]" strokeweight="1pt">
                 <v:textbox>
                   <w:txbxContent>
                     <w:p>
@@ -1162,19 +1442,91 @@
         <w:rPr>
           <w:noProof/>
         </w:rPr>
+        <mc:AlternateContent>
+          <mc:Choice Requires="wps">
+            <w:drawing>
+              <wp:anchor distT="0" distB="0" distL="114300" distR="114300" simplePos="0" relativeHeight="251731968" behindDoc="0" locked="0" layoutInCell="1" allowOverlap="1" wp14:anchorId="39010854" wp14:editId="0DBCE9BE">
+                <wp:simplePos x="0" y="0"/>
+                <wp:positionH relativeFrom="column">
+                  <wp:posOffset>6360160</wp:posOffset>
+                </wp:positionH>
+                <wp:positionV relativeFrom="paragraph">
+                  <wp:posOffset>2976245</wp:posOffset>
+                </wp:positionV>
+                <wp:extent cx="504000" cy="0"/>
+                <wp:effectExtent l="0" t="76200" r="10795" b="95250"/>
+                <wp:wrapNone/>
+                <wp:docPr id="58" name="Straight Arrow Connector 58"/>
+                <wp:cNvGraphicFramePr/>
+                <a:graphic xmlns:a="http://schemas.openxmlformats.org/drawingml/2006/main">
+                  <a:graphicData uri="http://schemas.microsoft.com/office/word/2010/wordprocessingShape">
+                    <wps:wsp>
+                      <wps:cNvCnPr/>
+                      <wps:spPr>
+                        <a:xfrm>
+                          <a:off x="0" y="0"/>
+                          <a:ext cx="504000" cy="0"/>
+                        </a:xfrm>
+                        <a:prstGeom prst="straightConnector1">
+                          <a:avLst/>
+                        </a:prstGeom>
+                        <a:ln w="12700">
+                          <a:tailEnd type="triangle"/>
+                        </a:ln>
+                      </wps:spPr>
+                      <wps:style>
+                        <a:lnRef idx="1">
+                          <a:schemeClr val="accent1"/>
+                        </a:lnRef>
+                        <a:fillRef idx="0">
+                          <a:schemeClr val="accent1"/>
+                        </a:fillRef>
+                        <a:effectRef idx="0">
+                          <a:schemeClr val="accent1"/>
+                        </a:effectRef>
+                        <a:fontRef idx="minor">
+                          <a:schemeClr val="tx1"/>
+                        </a:fontRef>
+                      </wps:style>
+                      <wps:bodyPr/>
+                    </wps:wsp>
+                  </a:graphicData>
+                </a:graphic>
+                <wp14:sizeRelH relativeFrom="margin">
+                  <wp14:pctWidth>0</wp14:pctWidth>
+                </wp14:sizeRelH>
+                <wp14:sizeRelV relativeFrom="margin">
+                  <wp14:pctHeight>0</wp14:pctHeight>
+                </wp14:sizeRelV>
+              </wp:anchor>
+            </w:drawing>
+          </mc:Choice>
+          <mc:Fallback>
+            <w:pict>
+              <v:shape w14:anchorId="78A09893" id="Straight Arrow Connector 58" o:spid="_x0000_s1026" type="#_x0000_t32" style="position:absolute;margin-left:500.8pt;margin-top:234.35pt;width:39.7pt;height:0;z-index:251731968;visibility:visible;mso-wrap-style:square;mso-width-percent:0;mso-height-percent:0;mso-wrap-distance-left:9pt;mso-wrap-distance-top:0;mso-wrap-distance-right:9pt;mso-wrap-distance-bottom:0;mso-position-horizontal:absolute;mso-position-horizontal-relative:text;mso-position-vertical:absolute;mso-position-vertical-relative:text;mso-width-percent:0;mso-height-percent:0;mso-width-relative:margin;mso-height-relative:margin" o:gfxdata="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" strokecolor="#4472c4 [3204]" strokeweight="1pt">
+                <v:stroke endarrow="block" joinstyle="miter"/>
+              </v:shape>
+            </w:pict>
+          </mc:Fallback>
+        </mc:AlternateContent>
+      </w:r>
+      <w:r>
+        <w:rPr>
+          <w:noProof/>
+        </w:rPr>
         <w:drawing>
-          <wp:anchor distT="0" distB="0" distL="114300" distR="114300" simplePos="0" relativeHeight="251744256" behindDoc="0" locked="0" layoutInCell="1" allowOverlap="1" wp14:anchorId="337341AD" wp14:editId="525D17A8">
+          <wp:anchor distT="0" distB="0" distL="114300" distR="114300" simplePos="0" relativeHeight="251742208" behindDoc="0" locked="0" layoutInCell="1" allowOverlap="1" wp14:anchorId="3AC90026" wp14:editId="7E89AF89">
             <wp:simplePos x="0" y="0"/>
             <wp:positionH relativeFrom="column">
-              <wp:posOffset>7820025</wp:posOffset>
+              <wp:posOffset>6687527</wp:posOffset>
             </wp:positionH>
             <wp:positionV relativeFrom="paragraph">
-              <wp:posOffset>1817370</wp:posOffset>
+              <wp:posOffset>1215390</wp:posOffset>
             </wp:positionV>
             <wp:extent cx="316230" cy="266065"/>
             <wp:effectExtent l="0" t="0" r="7620" b="635"/>
             <wp:wrapNone/>
-            <wp:docPr id="195" name="Picture 195" descr="Related image"/>
+            <wp:docPr id="194" name="Picture 194" descr="Related image"/>
             <wp:cNvGraphicFramePr>
               <a:graphicFrameLocks xmlns:a="http://schemas.openxmlformats.org/drawingml/2006/main" noChangeAspect="1"/>
             </wp:cNvGraphicFramePr>
@@ -1188,7 +1540,74 @@
                     </pic:cNvPicPr>
                   </pic:nvPicPr>
                   <pic:blipFill>
-                    <a:blip r:embed="rId8" cstate="print">
+                    <a:blip r:embed="rId5" cstate="print">
+                      <a:extLst>
+                        <a:ext uri="{28A0092B-C50C-407E-A947-70E740481C1C}">
+                          <a14:useLocalDpi xmlns:a14="http://schemas.microsoft.com/office/drawing/2010/main" val="0"/>
+                        </a:ext>
+                      </a:extLst>
+                    </a:blip>
+                    <a:srcRect/>
+                    <a:stretch>
+                      <a:fillRect/>
+                    </a:stretch>
+                  </pic:blipFill>
+                  <pic:spPr bwMode="auto">
+                    <a:xfrm>
+                      <a:off x="0" y="0"/>
+                      <a:ext cx="316230" cy="266065"/>
+                    </a:xfrm>
+                    <a:prstGeom prst="rect">
+                      <a:avLst/>
+                    </a:prstGeom>
+                    <a:noFill/>
+                    <a:ln>
+                      <a:noFill/>
+                    </a:ln>
+                  </pic:spPr>
+                </pic:pic>
+              </a:graphicData>
+            </a:graphic>
+            <wp14:sizeRelH relativeFrom="page">
+              <wp14:pctWidth>0</wp14:pctWidth>
+            </wp14:sizeRelH>
+            <wp14:sizeRelV relativeFrom="page">
+              <wp14:pctHeight>0</wp14:pctHeight>
+            </wp14:sizeRelV>
+          </wp:anchor>
+        </w:drawing>
+      </w:r>
+      <w:r>
+        <w:rPr>
+          <w:noProof/>
+        </w:rPr>
+        <w:drawing>
+          <wp:anchor distT="0" distB="0" distL="114300" distR="114300" simplePos="0" relativeHeight="251740160" behindDoc="0" locked="0" layoutInCell="1" allowOverlap="1" wp14:anchorId="4BF903AE" wp14:editId="5C157041">
+            <wp:simplePos x="0" y="0"/>
+            <wp:positionH relativeFrom="column">
+              <wp:posOffset>4842852</wp:posOffset>
+            </wp:positionH>
+            <wp:positionV relativeFrom="paragraph">
+              <wp:posOffset>1212215</wp:posOffset>
+            </wp:positionV>
+            <wp:extent cx="316230" cy="266065"/>
+            <wp:effectExtent l="0" t="0" r="7620" b="635"/>
+            <wp:wrapNone/>
+            <wp:docPr id="193" name="Picture 193" descr="Related image"/>
+            <wp:cNvGraphicFramePr>
+              <a:graphicFrameLocks xmlns:a="http://schemas.openxmlformats.org/drawingml/2006/main" noChangeAspect="1"/>
+            </wp:cNvGraphicFramePr>
+            <a:graphic xmlns:a="http://schemas.openxmlformats.org/drawingml/2006/main">
+              <a:graphicData uri="http://schemas.openxmlformats.org/drawingml/2006/picture">
+                <pic:pic xmlns:pic="http://schemas.openxmlformats.org/drawingml/2006/picture">
+                  <pic:nvPicPr>
+                    <pic:cNvPr id="0" name="Picture 83" descr="Related image"/>
+                    <pic:cNvPicPr>
+                      <a:picLocks noChangeAspect="1" noChangeArrowheads="1"/>
+                    </pic:cNvPicPr>
+                  </pic:nvPicPr>
+                  <pic:blipFill>
+                    <a:blip r:embed="rId5" cstate="print">
                       <a:extLst>
                         <a:ext uri="{28A0092B-C50C-407E-A947-70E740481C1C}">
                           <a14:useLocalDpi xmlns:a14="http://schemas.microsoft.com/office/drawing/2010/main" val="0"/>
@@ -1232,370 +1651,7 @@
         <mc:AlternateContent>
           <mc:Choice Requires="wps">
             <w:drawing>
-              <wp:anchor distT="0" distB="0" distL="114300" distR="114300" simplePos="0" relativeHeight="251731968" behindDoc="0" locked="0" layoutInCell="1" allowOverlap="1" wp14:anchorId="39010854" wp14:editId="42FB6DED">
-                <wp:simplePos x="0" y="0"/>
-                <wp:positionH relativeFrom="column">
-                  <wp:posOffset>6360160</wp:posOffset>
-                </wp:positionH>
-                <wp:positionV relativeFrom="paragraph">
-                  <wp:posOffset>2976245</wp:posOffset>
-                </wp:positionV>
-                <wp:extent cx="504000" cy="0"/>
-                <wp:effectExtent l="0" t="76200" r="10795" b="95250"/>
-                <wp:wrapNone/>
-                <wp:docPr id="58" name="Straight Arrow Connector 58"/>
-                <wp:cNvGraphicFramePr/>
-                <a:graphic xmlns:a="http://schemas.openxmlformats.org/drawingml/2006/main">
-                  <a:graphicData uri="http://schemas.microsoft.com/office/word/2010/wordprocessingShape">
-                    <wps:wsp>
-                      <wps:cNvCnPr/>
-                      <wps:spPr>
-                        <a:xfrm>
-                          <a:off x="0" y="0"/>
-                          <a:ext cx="504000" cy="0"/>
-                        </a:xfrm>
-                        <a:prstGeom prst="straightConnector1">
-                          <a:avLst/>
-                        </a:prstGeom>
-                        <a:ln w="12700">
-                          <a:tailEnd type="triangle"/>
-                        </a:ln>
-                      </wps:spPr>
-                      <wps:style>
-                        <a:lnRef idx="1">
-                          <a:schemeClr val="accent1"/>
-                        </a:lnRef>
-                        <a:fillRef idx="0">
-                          <a:schemeClr val="accent1"/>
-                        </a:fillRef>
-                        <a:effectRef idx="0">
-                          <a:schemeClr val="accent1"/>
-                        </a:effectRef>
-                        <a:fontRef idx="minor">
-                          <a:schemeClr val="tx1"/>
-                        </a:fontRef>
-                      </wps:style>
-                      <wps:bodyPr/>
-                    </wps:wsp>
-                  </a:graphicData>
-                </a:graphic>
-                <wp14:sizeRelH relativeFrom="margin">
-                  <wp14:pctWidth>0</wp14:pctWidth>
-                </wp14:sizeRelH>
-                <wp14:sizeRelV relativeFrom="margin">
-                  <wp14:pctHeight>0</wp14:pctHeight>
-                </wp14:sizeRelV>
-              </wp:anchor>
-            </w:drawing>
-          </mc:Choice>
-          <mc:Fallback>
-            <w:pict>
-              <v:shape w14:anchorId="78A09893" id="Straight Arrow Connector 58" o:spid="_x0000_s1026" type="#_x0000_t32" style="position:absolute;margin-left:500.8pt;margin-top:234.35pt;width:39.7pt;height:0;z-index:251731968;visibility:visible;mso-wrap-style:square;mso-width-percent:0;mso-height-percent:0;mso-wrap-distance-left:9pt;mso-wrap-distance-top:0;mso-wrap-distance-right:9pt;mso-wrap-distance-bottom:0;mso-position-horizontal:absolute;mso-position-horizontal-relative:text;mso-position-vertical:absolute;mso-position-vertical-relative:text;mso-width-percent:0;mso-height-percent:0;mso-width-relative:margin;mso-height-relative:margin" o:gfxdata="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" strokecolor="#4472c4 [3204]" strokeweight="1pt">
-                <v:stroke endarrow="block" joinstyle="miter"/>
-              </v:shape>
-            </w:pict>
-          </mc:Fallback>
-        </mc:AlternateContent>
-      </w:r>
-      <w:r>
-        <w:rPr>
-          <w:noProof/>
-        </w:rPr>
-        <mc:AlternateContent>
-          <mc:Choice Requires="wps">
-            <w:drawing>
-              <wp:anchor distT="0" distB="0" distL="114300" distR="114300" simplePos="0" relativeHeight="251756544" behindDoc="0" locked="0" layoutInCell="1" allowOverlap="1" wp14:anchorId="796E9225" wp14:editId="5A73DA93">
-                <wp:simplePos x="0" y="0"/>
-                <wp:positionH relativeFrom="column">
-                  <wp:posOffset>3876445</wp:posOffset>
-                </wp:positionH>
-                <wp:positionV relativeFrom="paragraph">
-                  <wp:posOffset>4094607</wp:posOffset>
-                </wp:positionV>
-                <wp:extent cx="447006" cy="419862"/>
-                <wp:effectExtent l="76200" t="38100" r="10795" b="37465"/>
-                <wp:wrapNone/>
-                <wp:docPr id="210" name="Connector: Elbow 210"/>
-                <wp:cNvGraphicFramePr/>
-                <a:graphic xmlns:a="http://schemas.openxmlformats.org/drawingml/2006/main">
-                  <a:graphicData uri="http://schemas.microsoft.com/office/word/2010/wordprocessingShape">
-                    <wps:wsp>
-                      <wps:cNvCnPr/>
-                      <wps:spPr>
-                        <a:xfrm flipH="1" flipV="1">
-                          <a:off x="0" y="0"/>
-                          <a:ext cx="447006" cy="419862"/>
-                        </a:xfrm>
-                        <a:prstGeom prst="bentConnector3">
-                          <a:avLst>
-                            <a:gd name="adj1" fmla="val 100013"/>
-                          </a:avLst>
-                        </a:prstGeom>
-                        <a:ln w="12700">
-                          <a:tailEnd type="triangle"/>
-                        </a:ln>
-                      </wps:spPr>
-                      <wps:style>
-                        <a:lnRef idx="1">
-                          <a:schemeClr val="accent1"/>
-                        </a:lnRef>
-                        <a:fillRef idx="0">
-                          <a:schemeClr val="accent1"/>
-                        </a:fillRef>
-                        <a:effectRef idx="0">
-                          <a:schemeClr val="accent1"/>
-                        </a:effectRef>
-                        <a:fontRef idx="minor">
-                          <a:schemeClr val="tx1"/>
-                        </a:fontRef>
-                      </wps:style>
-                      <wps:bodyPr/>
-                    </wps:wsp>
-                  </a:graphicData>
-                </a:graphic>
-                <wp14:sizeRelH relativeFrom="margin">
-                  <wp14:pctWidth>0</wp14:pctWidth>
-                </wp14:sizeRelH>
-                <wp14:sizeRelV relativeFrom="margin">
-                  <wp14:pctHeight>0</wp14:pctHeight>
-                </wp14:sizeRelV>
-              </wp:anchor>
-            </w:drawing>
-          </mc:Choice>
-          <mc:Fallback>
-            <w:pict>
-              <v:shapetype w14:anchorId="7ED4C7C1" id="_x0000_t34" coordsize="21600,21600" o:spt="34" o:oned="t" adj="10800" path="m,l@0,0@0,21600,21600,21600e" filled="f">
-                <v:stroke joinstyle="miter"/>
-                <v:formulas>
-                  <v:f eqn="val #0"/>
-                </v:formulas>
-                <v:path arrowok="t" fillok="f" o:connecttype="none"/>
-                <v:handles>
-                  <v:h position="#0,center"/>
-                </v:handles>
-                <o:lock v:ext="edit" shapetype="t"/>
-              </v:shapetype>
-              <v:shape id="Connector: Elbow 210" o:spid="_x0000_s1026" type="#_x0000_t34" style="position:absolute;margin-left:305.25pt;margin-top:322.4pt;width:35.2pt;height:33.05pt;flip:x y;z-index:251756544;visibility:visible;mso-wrap-style:square;mso-width-percent:0;mso-height-percent:0;mso-wrap-distance-left:9pt;mso-wrap-distance-top:0;mso-wrap-distance-right:9pt;mso-wrap-distance-bottom:0;mso-position-horizontal:absolute;mso-position-horizontal-relative:text;mso-position-vertical:absolute;mso-position-vertical-relative:text;mso-width-percent:0;mso-height-percent:0;mso-width-relative:margin;mso-height-relative:margin" o:gfxdata="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" adj="21603" strokecolor="#4472c4 [3204]" strokeweight="1pt">
-                <v:stroke endarrow="block"/>
-              </v:shape>
-            </w:pict>
-          </mc:Fallback>
-        </mc:AlternateContent>
-      </w:r>
-      <w:r>
-        <w:rPr>
-          <w:noProof/>
-        </w:rPr>
-        <w:drawing>
-          <wp:anchor distT="0" distB="0" distL="114300" distR="114300" simplePos="0" relativeHeight="251742208" behindDoc="0" locked="0" layoutInCell="1" allowOverlap="1" wp14:anchorId="3AC90026" wp14:editId="2995133E">
-            <wp:simplePos x="0" y="0"/>
-            <wp:positionH relativeFrom="column">
-              <wp:posOffset>6687527</wp:posOffset>
-            </wp:positionH>
-            <wp:positionV relativeFrom="paragraph">
-              <wp:posOffset>1215390</wp:posOffset>
-            </wp:positionV>
-            <wp:extent cx="316230" cy="266065"/>
-            <wp:effectExtent l="0" t="0" r="7620" b="635"/>
-            <wp:wrapNone/>
-            <wp:docPr id="194" name="Picture 194" descr="Related image"/>
-            <wp:cNvGraphicFramePr>
-              <a:graphicFrameLocks xmlns:a="http://schemas.openxmlformats.org/drawingml/2006/main" noChangeAspect="1"/>
-            </wp:cNvGraphicFramePr>
-            <a:graphic xmlns:a="http://schemas.openxmlformats.org/drawingml/2006/main">
-              <a:graphicData uri="http://schemas.openxmlformats.org/drawingml/2006/picture">
-                <pic:pic xmlns:pic="http://schemas.openxmlformats.org/drawingml/2006/picture">
-                  <pic:nvPicPr>
-                    <pic:cNvPr id="0" name="Picture 83" descr="Related image"/>
-                    <pic:cNvPicPr>
-                      <a:picLocks noChangeAspect="1" noChangeArrowheads="1"/>
-                    </pic:cNvPicPr>
-                  </pic:nvPicPr>
-                  <pic:blipFill>
-                    <a:blip r:embed="rId8" cstate="print">
-                      <a:extLst>
-                        <a:ext uri="{28A0092B-C50C-407E-A947-70E740481C1C}">
-                          <a14:useLocalDpi xmlns:a14="http://schemas.microsoft.com/office/drawing/2010/main" val="0"/>
-                        </a:ext>
-                      </a:extLst>
-                    </a:blip>
-                    <a:srcRect/>
-                    <a:stretch>
-                      <a:fillRect/>
-                    </a:stretch>
-                  </pic:blipFill>
-                  <pic:spPr bwMode="auto">
-                    <a:xfrm>
-                      <a:off x="0" y="0"/>
-                      <a:ext cx="316230" cy="266065"/>
-                    </a:xfrm>
-                    <a:prstGeom prst="rect">
-                      <a:avLst/>
-                    </a:prstGeom>
-                    <a:noFill/>
-                    <a:ln>
-                      <a:noFill/>
-                    </a:ln>
-                  </pic:spPr>
-                </pic:pic>
-              </a:graphicData>
-            </a:graphic>
-            <wp14:sizeRelH relativeFrom="page">
-              <wp14:pctWidth>0</wp14:pctWidth>
-            </wp14:sizeRelH>
-            <wp14:sizeRelV relativeFrom="page">
-              <wp14:pctHeight>0</wp14:pctHeight>
-            </wp14:sizeRelV>
-          </wp:anchor>
-        </w:drawing>
-      </w:r>
-      <w:r>
-        <w:rPr>
-          <w:noProof/>
-        </w:rPr>
-        <w:drawing>
-          <wp:anchor distT="0" distB="0" distL="114300" distR="114300" simplePos="0" relativeHeight="251740160" behindDoc="0" locked="0" layoutInCell="1" allowOverlap="1" wp14:anchorId="4BF903AE" wp14:editId="57100332">
-            <wp:simplePos x="0" y="0"/>
-            <wp:positionH relativeFrom="column">
-              <wp:posOffset>4842852</wp:posOffset>
-            </wp:positionH>
-            <wp:positionV relativeFrom="paragraph">
-              <wp:posOffset>1212215</wp:posOffset>
-            </wp:positionV>
-            <wp:extent cx="316230" cy="266065"/>
-            <wp:effectExtent l="0" t="0" r="7620" b="635"/>
-            <wp:wrapNone/>
-            <wp:docPr id="193" name="Picture 193" descr="Related image"/>
-            <wp:cNvGraphicFramePr>
-              <a:graphicFrameLocks xmlns:a="http://schemas.openxmlformats.org/drawingml/2006/main" noChangeAspect="1"/>
-            </wp:cNvGraphicFramePr>
-            <a:graphic xmlns:a="http://schemas.openxmlformats.org/drawingml/2006/main">
-              <a:graphicData uri="http://schemas.openxmlformats.org/drawingml/2006/picture">
-                <pic:pic xmlns:pic="http://schemas.openxmlformats.org/drawingml/2006/picture">
-                  <pic:nvPicPr>
-                    <pic:cNvPr id="0" name="Picture 83" descr="Related image"/>
-                    <pic:cNvPicPr>
-                      <a:picLocks noChangeAspect="1" noChangeArrowheads="1"/>
-                    </pic:cNvPicPr>
-                  </pic:nvPicPr>
-                  <pic:blipFill>
-                    <a:blip r:embed="rId8" cstate="print">
-                      <a:extLst>
-                        <a:ext uri="{28A0092B-C50C-407E-A947-70E740481C1C}">
-                          <a14:useLocalDpi xmlns:a14="http://schemas.microsoft.com/office/drawing/2010/main" val="0"/>
-                        </a:ext>
-                      </a:extLst>
-                    </a:blip>
-                    <a:srcRect/>
-                    <a:stretch>
-                      <a:fillRect/>
-                    </a:stretch>
-                  </pic:blipFill>
-                  <pic:spPr bwMode="auto">
-                    <a:xfrm>
-                      <a:off x="0" y="0"/>
-                      <a:ext cx="316230" cy="266065"/>
-                    </a:xfrm>
-                    <a:prstGeom prst="rect">
-                      <a:avLst/>
-                    </a:prstGeom>
-                    <a:noFill/>
-                    <a:ln>
-                      <a:noFill/>
-                    </a:ln>
-                  </pic:spPr>
-                </pic:pic>
-              </a:graphicData>
-            </a:graphic>
-            <wp14:sizeRelH relativeFrom="page">
-              <wp14:pctWidth>0</wp14:pctWidth>
-            </wp14:sizeRelH>
-            <wp14:sizeRelV relativeFrom="page">
-              <wp14:pctHeight>0</wp14:pctHeight>
-            </wp14:sizeRelV>
-          </wp:anchor>
-        </w:drawing>
-      </w:r>
-      <w:r>
-        <w:rPr>
-          <w:noProof/>
-        </w:rPr>
-        <mc:AlternateContent>
-          <mc:Choice Requires="wps">
-            <w:drawing>
-              <wp:anchor distT="0" distB="0" distL="114300" distR="114300" simplePos="0" relativeHeight="251748352" behindDoc="0" locked="0" layoutInCell="1" allowOverlap="1" wp14:anchorId="2152776C" wp14:editId="1C576E8E">
-                <wp:simplePos x="0" y="0"/>
-                <wp:positionH relativeFrom="column">
-                  <wp:posOffset>4984750</wp:posOffset>
-                </wp:positionH>
-                <wp:positionV relativeFrom="paragraph">
-                  <wp:posOffset>2153920</wp:posOffset>
-                </wp:positionV>
-                <wp:extent cx="683895" cy="0"/>
-                <wp:effectExtent l="0" t="76200" r="20955" b="95250"/>
-                <wp:wrapNone/>
-                <wp:docPr id="199" name="Straight Arrow Connector 199"/>
-                <wp:cNvGraphicFramePr/>
-                <a:graphic xmlns:a="http://schemas.openxmlformats.org/drawingml/2006/main">
-                  <a:graphicData uri="http://schemas.microsoft.com/office/word/2010/wordprocessingShape">
-                    <wps:wsp>
-                      <wps:cNvCnPr/>
-                      <wps:spPr>
-                        <a:xfrm>
-                          <a:off x="0" y="0"/>
-                          <a:ext cx="683895" cy="0"/>
-                        </a:xfrm>
-                        <a:prstGeom prst="straightConnector1">
-                          <a:avLst/>
-                        </a:prstGeom>
-                        <a:ln w="12700">
-                          <a:tailEnd type="triangle"/>
-                        </a:ln>
-                      </wps:spPr>
-                      <wps:style>
-                        <a:lnRef idx="1">
-                          <a:schemeClr val="accent1"/>
-                        </a:lnRef>
-                        <a:fillRef idx="0">
-                          <a:schemeClr val="accent1"/>
-                        </a:fillRef>
-                        <a:effectRef idx="0">
-                          <a:schemeClr val="accent1"/>
-                        </a:effectRef>
-                        <a:fontRef idx="minor">
-                          <a:schemeClr val="tx1"/>
-                        </a:fontRef>
-                      </wps:style>
-                      <wps:bodyPr/>
-                    </wps:wsp>
-                  </a:graphicData>
-                </a:graphic>
-                <wp14:sizeRelH relativeFrom="margin">
-                  <wp14:pctWidth>0</wp14:pctWidth>
-                </wp14:sizeRelH>
-                <wp14:sizeRelV relativeFrom="margin">
-                  <wp14:pctHeight>0</wp14:pctHeight>
-                </wp14:sizeRelV>
-              </wp:anchor>
-            </w:drawing>
-          </mc:Choice>
-          <mc:Fallback>
-            <w:pict>
-              <v:shape w14:anchorId="70F970F9" id="Straight Arrow Connector 199" o:spid="_x0000_s1026" type="#_x0000_t32" style="position:absolute;margin-left:392.5pt;margin-top:169.6pt;width:53.85pt;height:0;z-index:251748352;visibility:visible;mso-wrap-style:square;mso-width-percent:0;mso-height-percent:0;mso-wrap-distance-left:9pt;mso-wrap-distance-top:0;mso-wrap-distance-right:9pt;mso-wrap-distance-bottom:0;mso-position-horizontal:absolute;mso-position-horizontal-relative:text;mso-position-vertical:absolute;mso-position-vertical-relative:text;mso-width-percent:0;mso-height-percent:0;mso-width-relative:margin;mso-height-relative:margin" o:gfxdata="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" strokecolor="#4472c4 [3204]" strokeweight="1pt">
-                <v:stroke endarrow="block" joinstyle="miter"/>
-              </v:shape>
-            </w:pict>
-          </mc:Fallback>
-        </mc:AlternateContent>
-      </w:r>
-      <w:r>
-        <w:rPr>
-          <w:noProof/>
-        </w:rPr>
-        <mc:AlternateContent>
-          <mc:Choice Requires="wps">
-            <w:drawing>
-              <wp:anchor distT="0" distB="0" distL="114300" distR="114300" simplePos="0" relativeHeight="251735040" behindDoc="0" locked="0" layoutInCell="1" allowOverlap="1" wp14:anchorId="16151AC1" wp14:editId="61390BCF">
+              <wp:anchor distT="0" distB="0" distL="114300" distR="114300" simplePos="0" relativeHeight="251735040" behindDoc="0" locked="0" layoutInCell="1" allowOverlap="1" wp14:anchorId="16151AC1" wp14:editId="26DA751D">
                 <wp:simplePos x="0" y="0"/>
                 <wp:positionH relativeFrom="margin">
                   <wp:posOffset>5410835</wp:posOffset>
@@ -1671,7 +1727,7 @@
           </mc:Choice>
           <mc:Fallback>
             <w:pict>
-              <v:shape w14:anchorId="16151AC1" id="_x0000_s1032" type="#_x0000_t202" style="position:absolute;margin-left:426.05pt;margin-top:286.35pt;width:103.05pt;height:35.9pt;z-index:251735040;visibility:visible;mso-wrap-style:square;mso-width-percent:0;mso-height-percent:0;mso-wrap-distance-left:9pt;mso-wrap-distance-top:0;mso-wrap-distance-right:9pt;mso-wrap-distance-bottom:0;mso-position-horizontal:absolute;mso-position-horizontal-relative:margin;mso-position-vertical:absolute;mso-position-vertical-relative:text;mso-width-percent:0;mso-height-percent:0;mso-width-relative:margin;mso-height-relative:margin;v-text-anchor:top" o:gfxdata="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" strokecolor="white [3212]">
+              <v:shape w14:anchorId="16151AC1" id="_x0000_s1032" type="#_x0000_t202" style="position:absolute;left:0;text-align:left;margin-left:426.05pt;margin-top:286.35pt;width:103.05pt;height:35.9pt;z-index:251735040;visibility:visible;mso-wrap-style:square;mso-width-percent:0;mso-height-percent:0;mso-wrap-distance-left:9pt;mso-wrap-distance-top:0;mso-wrap-distance-right:9pt;mso-wrap-distance-bottom:0;mso-position-horizontal:absolute;mso-position-horizontal-relative:margin;mso-position-vertical:absolute;mso-position-vertical-relative:text;mso-width-percent:0;mso-height-percent:0;mso-width-relative:margin;mso-height-relative:margin;v-text-anchor:top" o:gfxdata="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" strokecolor="white [3212]">
                 <v:textbox>
                   <w:txbxContent>
                     <w:p>
@@ -1703,333 +1759,7 @@
         <mc:AlternateContent>
           <mc:Choice Requires="wps">
             <w:drawing>
-              <wp:anchor distT="0" distB="0" distL="114300" distR="114300" simplePos="0" relativeHeight="251755520" behindDoc="0" locked="0" layoutInCell="1" allowOverlap="1" wp14:anchorId="7AF9C75D" wp14:editId="6486F650">
-                <wp:simplePos x="0" y="0"/>
-                <wp:positionH relativeFrom="column">
-                  <wp:posOffset>3963266</wp:posOffset>
-                </wp:positionH>
-                <wp:positionV relativeFrom="paragraph">
-                  <wp:posOffset>4100896</wp:posOffset>
-                </wp:positionV>
-                <wp:extent cx="375554" cy="321054"/>
-                <wp:effectExtent l="19050" t="0" r="24765" b="98425"/>
-                <wp:wrapNone/>
-                <wp:docPr id="209" name="Connector: Elbow 209"/>
-                <wp:cNvGraphicFramePr/>
-                <a:graphic xmlns:a="http://schemas.openxmlformats.org/drawingml/2006/main">
-                  <a:graphicData uri="http://schemas.microsoft.com/office/word/2010/wordprocessingShape">
-                    <wps:wsp>
-                      <wps:cNvCnPr/>
-                      <wps:spPr>
-                        <a:xfrm>
-                          <a:off x="0" y="0"/>
-                          <a:ext cx="375554" cy="321054"/>
-                        </a:xfrm>
-                        <a:prstGeom prst="bentConnector3">
-                          <a:avLst>
-                            <a:gd name="adj1" fmla="val -38"/>
-                          </a:avLst>
-                        </a:prstGeom>
-                        <a:ln w="12700">
-                          <a:tailEnd type="triangle"/>
-                        </a:ln>
-                      </wps:spPr>
-                      <wps:style>
-                        <a:lnRef idx="1">
-                          <a:schemeClr val="accent1"/>
-                        </a:lnRef>
-                        <a:fillRef idx="0">
-                          <a:schemeClr val="accent1"/>
-                        </a:fillRef>
-                        <a:effectRef idx="0">
-                          <a:schemeClr val="accent1"/>
-                        </a:effectRef>
-                        <a:fontRef idx="minor">
-                          <a:schemeClr val="tx1"/>
-                        </a:fontRef>
-                      </wps:style>
-                      <wps:bodyPr/>
-                    </wps:wsp>
-                  </a:graphicData>
-                </a:graphic>
-                <wp14:sizeRelH relativeFrom="margin">
-                  <wp14:pctWidth>0</wp14:pctWidth>
-                </wp14:sizeRelH>
-                <wp14:sizeRelV relativeFrom="margin">
-                  <wp14:pctHeight>0</wp14:pctHeight>
-                </wp14:sizeRelV>
-              </wp:anchor>
-            </w:drawing>
-          </mc:Choice>
-          <mc:Fallback>
-            <w:pict>
-              <v:shape w14:anchorId="29314711" id="Connector: Elbow 209" o:spid="_x0000_s1026" type="#_x0000_t34" style="position:absolute;margin-left:312.05pt;margin-top:322.9pt;width:29.55pt;height:25.3pt;z-index:251755520;visibility:visible;mso-wrap-style:square;mso-width-percent:0;mso-height-percent:0;mso-wrap-distance-left:9pt;mso-wrap-distance-top:0;mso-wrap-distance-right:9pt;mso-wrap-distance-bottom:0;mso-position-horizontal:absolute;mso-position-horizontal-relative:text;mso-position-vertical:absolute;mso-position-vertical-relative:text;mso-width-percent:0;mso-height-percent:0;mso-width-relative:margin;mso-height-relative:margin" o:gfxdata="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" adj="-8" strokecolor="#4472c4 [3204]" strokeweight="1pt">
-                <v:stroke endarrow="block"/>
-              </v:shape>
-            </w:pict>
-          </mc:Fallback>
-        </mc:AlternateContent>
-      </w:r>
-      <w:r>
-        <w:rPr>
-          <w:noProof/>
-        </w:rPr>
-        <mc:AlternateContent>
-          <mc:Choice Requires="wps">
-            <w:drawing>
-              <wp:anchor distT="0" distB="0" distL="114300" distR="114300" simplePos="0" relativeHeight="251750400" behindDoc="0" locked="0" layoutInCell="1" allowOverlap="1" wp14:anchorId="5DF37EF8" wp14:editId="28A44D68">
-                <wp:simplePos x="0" y="0"/>
-                <wp:positionH relativeFrom="margin">
-                  <wp:posOffset>3985404</wp:posOffset>
-                </wp:positionH>
-                <wp:positionV relativeFrom="paragraph">
-                  <wp:posOffset>4977441</wp:posOffset>
-                </wp:positionV>
-                <wp:extent cx="1070610" cy="254381"/>
-                <wp:effectExtent l="0" t="0" r="15240" b="12700"/>
-                <wp:wrapNone/>
-                <wp:docPr id="204" name="Text Box 2"/>
-                <wp:cNvGraphicFramePr>
-                  <a:graphicFrameLocks xmlns:a="http://schemas.openxmlformats.org/drawingml/2006/main"/>
-                </wp:cNvGraphicFramePr>
-                <a:graphic xmlns:a="http://schemas.openxmlformats.org/drawingml/2006/main">
-                  <a:graphicData uri="http://schemas.microsoft.com/office/word/2010/wordprocessingShape">
-                    <wps:wsp>
-                      <wps:cNvSpPr txBox="1">
-                        <a:spLocks noChangeArrowheads="1"/>
-                      </wps:cNvSpPr>
-                      <wps:spPr bwMode="auto">
-                        <a:xfrm>
-                          <a:off x="0" y="0"/>
-                          <a:ext cx="1070610" cy="254381"/>
-                        </a:xfrm>
-                        <a:prstGeom prst="rect">
-                          <a:avLst/>
-                        </a:prstGeom>
-                        <a:solidFill>
-                          <a:srgbClr val="FFFFFF"/>
-                        </a:solidFill>
-                        <a:ln w="9525">
-                          <a:solidFill>
-                            <a:schemeClr val="bg1"/>
-                          </a:solidFill>
-                          <a:miter lim="800000"/>
-                          <a:headEnd/>
-                          <a:tailEnd/>
-                        </a:ln>
-                      </wps:spPr>
-                      <wps:txbx>
-                        <w:txbxContent>
-                          <w:p>
-                            <w:pPr>
-                              <w:spacing w:after="0"/>
-                              <w:jc w:val="center"/>
-                              <w:rPr>
-                                <w:lang w:val="en-US"/>
-                              </w:rPr>
-                            </w:pPr>
-                            <w:r>
-                              <w:rPr>
-                                <w:lang w:val="en-US"/>
-                              </w:rPr>
-                              <w:t>Chat Database</w:t>
-                            </w:r>
-                          </w:p>
-                        </w:txbxContent>
-                      </wps:txbx>
-                      <wps:bodyPr rot="0" vert="horz" wrap="square" lIns="91440" tIns="45720" rIns="91440" bIns="45720" anchor="ctr" anchorCtr="0">
-                        <a:noAutofit/>
-                      </wps:bodyPr>
-                    </wps:wsp>
-                  </a:graphicData>
-                </a:graphic>
-                <wp14:sizeRelH relativeFrom="margin">
-                  <wp14:pctWidth>0</wp14:pctWidth>
-                </wp14:sizeRelH>
-                <wp14:sizeRelV relativeFrom="margin">
-                  <wp14:pctHeight>0</wp14:pctHeight>
-                </wp14:sizeRelV>
-              </wp:anchor>
-            </w:drawing>
-          </mc:Choice>
-          <mc:Fallback>
-            <w:pict>
-              <v:shape w14:anchorId="5DF37EF8" id="_x0000_s1033" type="#_x0000_t202" style="position:absolute;margin-left:313.8pt;margin-top:391.9pt;width:84.3pt;height:20.05pt;z-index:251750400;visibility:visible;mso-wrap-style:square;mso-width-percent:0;mso-height-percent:0;mso-wrap-distance-left:9pt;mso-wrap-distance-top:0;mso-wrap-distance-right:9pt;mso-wrap-distance-bottom:0;mso-position-horizontal:absolute;mso-position-horizontal-relative:margin;mso-position-vertical:absolute;mso-position-vertical-relative:text;mso-width-percent:0;mso-height-percent:0;mso-width-relative:margin;mso-height-relative:margin;v-text-anchor:middle" o:gfxdata="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" strokecolor="white [3212]">
-                <v:textbox>
-                  <w:txbxContent>
-                    <w:p>
-                      <w:pPr>
-                        <w:spacing w:after="0"/>
-                        <w:jc w:val="center"/>
-                        <w:rPr>
-                          <w:lang w:val="en-US"/>
-                        </w:rPr>
-                      </w:pPr>
-                      <w:r>
-                        <w:rPr>
-                          <w:lang w:val="en-US"/>
-                        </w:rPr>
-                        <w:t>Chat Database</w:t>
-                      </w:r>
-                    </w:p>
-                  </w:txbxContent>
-                </v:textbox>
-                <w10:wrap anchorx="margin"/>
-              </v:shape>
-            </w:pict>
-          </mc:Fallback>
-        </mc:AlternateContent>
-      </w:r>
-      <w:r>
-        <w:rPr>
-          <w:noProof/>
-        </w:rPr>
-        <w:drawing>
-          <wp:anchor distT="0" distB="0" distL="114300" distR="114300" simplePos="0" relativeHeight="251754496" behindDoc="0" locked="0" layoutInCell="1" allowOverlap="1" wp14:anchorId="4D835FCD" wp14:editId="423A494D">
-            <wp:simplePos x="0" y="0"/>
-            <wp:positionH relativeFrom="column">
-              <wp:posOffset>4061618</wp:posOffset>
-            </wp:positionH>
-            <wp:positionV relativeFrom="paragraph">
-              <wp:posOffset>4124325</wp:posOffset>
-            </wp:positionV>
-            <wp:extent cx="929293" cy="916110"/>
-            <wp:effectExtent l="0" t="0" r="4445" b="0"/>
-            <wp:wrapNone/>
-            <wp:docPr id="27" name="Picture 27" descr="Image result for firebase"/>
-            <wp:cNvGraphicFramePr>
-              <a:graphicFrameLocks xmlns:a="http://schemas.openxmlformats.org/drawingml/2006/main" noChangeAspect="1"/>
-            </wp:cNvGraphicFramePr>
-            <a:graphic xmlns:a="http://schemas.openxmlformats.org/drawingml/2006/main">
-              <a:graphicData uri="http://schemas.openxmlformats.org/drawingml/2006/picture">
-                <pic:pic xmlns:pic="http://schemas.openxmlformats.org/drawingml/2006/picture">
-                  <pic:nvPicPr>
-                    <pic:cNvPr id="0" name="Picture 49" descr="Image result for firebase"/>
-                    <pic:cNvPicPr>
-                      <a:picLocks noChangeAspect="1" noChangeArrowheads="1"/>
-                    </pic:cNvPicPr>
-                  </pic:nvPicPr>
-                  <pic:blipFill rotWithShape="1">
-                    <a:blip r:embed="rId9" cstate="print">
-                      <a:extLst>
-                        <a:ext uri="{28A0092B-C50C-407E-A947-70E740481C1C}">
-                          <a14:useLocalDpi xmlns:a14="http://schemas.microsoft.com/office/drawing/2010/main" val="0"/>
-                        </a:ext>
-                      </a:extLst>
-                    </a:blip>
-                    <a:srcRect l="22100" t="12462" r="18426" b="9370"/>
-                    <a:stretch/>
-                  </pic:blipFill>
-                  <pic:spPr bwMode="auto">
-                    <a:xfrm>
-                      <a:off x="0" y="0"/>
-                      <a:ext cx="929293" cy="916110"/>
-                    </a:xfrm>
-                    <a:prstGeom prst="rect">
-                      <a:avLst/>
-                    </a:prstGeom>
-                    <a:noFill/>
-                    <a:ln>
-                      <a:noFill/>
-                    </a:ln>
-                    <a:extLst>
-                      <a:ext uri="{53640926-AAD7-44D8-BBD7-CCE9431645EC}">
-                        <a14:shadowObscured xmlns:a14="http://schemas.microsoft.com/office/drawing/2010/main"/>
-                      </a:ext>
-                    </a:extLst>
-                  </pic:spPr>
-                </pic:pic>
-              </a:graphicData>
-            </a:graphic>
-            <wp14:sizeRelH relativeFrom="page">
-              <wp14:pctWidth>0</wp14:pctWidth>
-            </wp14:sizeRelH>
-            <wp14:sizeRelV relativeFrom="page">
-              <wp14:pctHeight>0</wp14:pctHeight>
-            </wp14:sizeRelV>
-          </wp:anchor>
-        </w:drawing>
-      </w:r>
-      <w:r>
-        <w:rPr>
-          <w:noProof/>
-        </w:rPr>
-        <mc:AlternateContent>
-          <mc:Choice Requires="wps">
-            <w:drawing>
-              <wp:anchor distT="0" distB="0" distL="114300" distR="114300" simplePos="0" relativeHeight="251746304" behindDoc="0" locked="0" layoutInCell="1" allowOverlap="1" wp14:anchorId="637848FB" wp14:editId="511AE37E">
-                <wp:simplePos x="0" y="0"/>
-                <wp:positionH relativeFrom="column">
-                  <wp:posOffset>4991100</wp:posOffset>
-                </wp:positionH>
-                <wp:positionV relativeFrom="paragraph">
-                  <wp:posOffset>1972945</wp:posOffset>
-                </wp:positionV>
-                <wp:extent cx="684000" cy="0"/>
-                <wp:effectExtent l="38100" t="76200" r="0" b="95250"/>
-                <wp:wrapNone/>
-                <wp:docPr id="198" name="Straight Arrow Connector 198"/>
-                <wp:cNvGraphicFramePr/>
-                <a:graphic xmlns:a="http://schemas.openxmlformats.org/drawingml/2006/main">
-                  <a:graphicData uri="http://schemas.microsoft.com/office/word/2010/wordprocessingShape">
-                    <wps:wsp>
-                      <wps:cNvCnPr/>
-                      <wps:spPr>
-                        <a:xfrm flipH="1">
-                          <a:off x="0" y="0"/>
-                          <a:ext cx="684000" cy="0"/>
-                        </a:xfrm>
-                        <a:prstGeom prst="straightConnector1">
-                          <a:avLst/>
-                        </a:prstGeom>
-                        <a:ln w="12700">
-                          <a:tailEnd type="triangle"/>
-                        </a:ln>
-                      </wps:spPr>
-                      <wps:style>
-                        <a:lnRef idx="1">
-                          <a:schemeClr val="accent1"/>
-                        </a:lnRef>
-                        <a:fillRef idx="0">
-                          <a:schemeClr val="accent1"/>
-                        </a:fillRef>
-                        <a:effectRef idx="0">
-                          <a:schemeClr val="accent1"/>
-                        </a:effectRef>
-                        <a:fontRef idx="minor">
-                          <a:schemeClr val="tx1"/>
-                        </a:fontRef>
-                      </wps:style>
-                      <wps:bodyPr/>
-                    </wps:wsp>
-                  </a:graphicData>
-                </a:graphic>
-                <wp14:sizeRelH relativeFrom="margin">
-                  <wp14:pctWidth>0</wp14:pctWidth>
-                </wp14:sizeRelH>
-                <wp14:sizeRelV relativeFrom="margin">
-                  <wp14:pctHeight>0</wp14:pctHeight>
-                </wp14:sizeRelV>
-              </wp:anchor>
-            </w:drawing>
-          </mc:Choice>
-          <mc:Fallback>
-            <w:pict>
-              <v:shape w14:anchorId="78F2D1BB" id="Straight Arrow Connector 198" o:spid="_x0000_s1026" type="#_x0000_t32" style="position:absolute;margin-left:393pt;margin-top:155.35pt;width:53.85pt;height:0;flip:x;z-index:251746304;visibility:visible;mso-wrap-style:square;mso-width-percent:0;mso-height-percent:0;mso-wrap-distance-left:9pt;mso-wrap-distance-top:0;mso-wrap-distance-right:9pt;mso-wrap-distance-bottom:0;mso-position-horizontal:absolute;mso-position-horizontal-relative:text;mso-position-vertical:absolute;mso-position-vertical-relative:text;mso-width-percent:0;mso-height-percent:0;mso-width-relative:margin;mso-height-relative:margin" o:gfxdata="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" strokecolor="#4472c4 [3204]" strokeweight="1pt">
-                <v:stroke endarrow="block" joinstyle="miter"/>
-              </v:shape>
-            </w:pict>
-          </mc:Fallback>
-        </mc:AlternateContent>
-      </w:r>
-      <w:r>
-        <w:rPr>
-          <w:noProof/>
-        </w:rPr>
-        <mc:AlternateContent>
-          <mc:Choice Requires="wps">
-            <w:drawing>
-              <wp:anchor distT="0" distB="0" distL="114300" distR="114300" simplePos="0" relativeHeight="251722752" behindDoc="0" locked="0" layoutInCell="1" allowOverlap="1" wp14:anchorId="4C0512F6" wp14:editId="0F962E6B">
+              <wp:anchor distT="0" distB="0" distL="114300" distR="114300" simplePos="0" relativeHeight="251722752" behindDoc="0" locked="0" layoutInCell="1" allowOverlap="1" wp14:anchorId="4C0512F6" wp14:editId="4FE6F280">
                 <wp:simplePos x="0" y="0"/>
                 <wp:positionH relativeFrom="column">
                   <wp:posOffset>4986020</wp:posOffset>
@@ -2087,7 +1817,7 @@
           </mc:Choice>
           <mc:Fallback>
             <w:pict>
-              <v:shape w14:anchorId="37B959F9" id="Straight Arrow Connector 50" o:spid="_x0000_s1026" type="#_x0000_t32" style="position:absolute;margin-left:392.6pt;margin-top:234.5pt;width:59.5pt;height:0;flip:x;z-index:251722752;visibility:visible;mso-wrap-style:square;mso-width-percent:0;mso-height-percent:0;mso-wrap-distance-left:9pt;mso-wrap-distance-top:0;mso-wrap-distance-right:9pt;mso-wrap-distance-bottom:0;mso-position-horizontal:absolute;mso-position-horizontal-relative:text;mso-position-vertical:absolute;mso-position-vertical-relative:text;mso-width-percent:0;mso-height-percent:0;mso-width-relative:margin;mso-height-relative:margin" o:gfxdata="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" strokecolor="#4472c4 [3204]" strokeweight="1pt">
+              <v:shape w14:anchorId="56DC63B4" id="Straight Arrow Connector 50" o:spid="_x0000_s1026" type="#_x0000_t32" style="position:absolute;margin-left:392.6pt;margin-top:234.5pt;width:59.5pt;height:0;flip:x;z-index:251722752;visibility:visible;mso-wrap-style:square;mso-width-percent:0;mso-height-percent:0;mso-wrap-distance-left:9pt;mso-wrap-distance-top:0;mso-wrap-distance-right:9pt;mso-wrap-distance-bottom:0;mso-position-horizontal:absolute;mso-position-horizontal-relative:text;mso-position-vertical:absolute;mso-position-vertical-relative:text;mso-width-percent:0;mso-height-percent:0;mso-width-relative:margin;mso-height-relative:margin" o:gfxdata="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" strokecolor="#4472c4 [3204]" strokeweight="1pt">
                 <v:stroke endarrow="block" joinstyle="miter"/>
               </v:shape>
             </w:pict>
@@ -2124,7 +1854,7 @@
                     </pic:cNvPicPr>
                   </pic:nvPicPr>
                   <pic:blipFill>
-                    <a:blip r:embed="rId10" cstate="print">
+                    <a:blip r:embed="rId9" cstate="print">
                       <a:extLst>
                         <a:ext uri="{28A0092B-C50C-407E-A947-70E740481C1C}">
                           <a14:useLocalDpi xmlns:a14="http://schemas.microsoft.com/office/drawing/2010/main" val="0"/>
@@ -2260,7 +1990,7 @@
           </mc:Choice>
           <mc:Fallback>
             <w:pict>
-              <v:shape w14:anchorId="7B8078AE" id="_x0000_s1034" type="#_x0000_t202" style="position:absolute;margin-left:302.8pt;margin-top:248.2pt;width:126.85pt;height:36.95pt;z-index:251706368;visibility:visible;mso-wrap-style:square;mso-width-percent:0;mso-height-percent:0;mso-wrap-distance-left:9pt;mso-wrap-distance-top:0;mso-wrap-distance-right:9pt;mso-wrap-distance-bottom:0;mso-position-horizontal:absolute;mso-position-horizontal-relative:margin;mso-position-vertical:absolute;mso-position-vertical-relative:text;mso-width-percent:0;mso-height-percent:0;mso-width-relative:margin;mso-height-relative:margin;v-text-anchor:middle" o:gfxdata="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" strokecolor="white [3212]">
+              <v:shape w14:anchorId="7B8078AE" id="_x0000_s1033" type="#_x0000_t202" style="position:absolute;left:0;text-align:left;margin-left:302.8pt;margin-top:248.2pt;width:126.85pt;height:36.95pt;z-index:251706368;visibility:visible;mso-wrap-style:square;mso-width-percent:0;mso-height-percent:0;mso-wrap-distance-left:9pt;mso-wrap-distance-top:0;mso-wrap-distance-right:9pt;mso-wrap-distance-bottom:0;mso-position-horizontal:absolute;mso-position-horizontal-relative:margin;mso-position-vertical:absolute;mso-position-vertical-relative:text;mso-width-percent:0;mso-height-percent:0;mso-width-relative:margin;mso-height-relative:margin;v-text-anchor:middle" o:gfxdata="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" strokecolor="white [3212]">
                 <v:textbox>
                   <w:txbxContent>
                     <w:p>
@@ -2385,7 +2115,7 @@
           </mc:Choice>
           <mc:Fallback>
             <w:pict>
-              <v:shape w14:anchorId="5B32902B" id="_x0000_s1035" type="#_x0000_t202" style="position:absolute;margin-left:119.1pt;margin-top:237.65pt;width:52.9pt;height:23.75pt;z-index:251726848;visibility:visible;mso-wrap-style:square;mso-width-percent:0;mso-height-percent:0;mso-wrap-distance-left:9pt;mso-wrap-distance-top:0;mso-wrap-distance-right:9pt;mso-wrap-distance-bottom:0;mso-position-horizontal:absolute;mso-position-horizontal-relative:margin;mso-position-vertical:absolute;mso-position-vertical-relative:text;mso-width-percent:0;mso-height-percent:0;mso-width-relative:margin;mso-height-relative:margin;v-text-anchor:middle" o:gfxdata="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" strokecolor="white [3212]">
+              <v:shape w14:anchorId="5B32902B" id="_x0000_s1034" type="#_x0000_t202" style="position:absolute;left:0;text-align:left;margin-left:119.1pt;margin-top:237.65pt;width:52.9pt;height:23.75pt;z-index:251726848;visibility:visible;mso-wrap-style:square;mso-width-percent:0;mso-height-percent:0;mso-wrap-distance-left:9pt;mso-wrap-distance-top:0;mso-wrap-distance-right:9pt;mso-wrap-distance-bottom:0;mso-position-horizontal:absolute;mso-position-horizontal-relative:margin;mso-position-vertical:absolute;mso-position-vertical-relative:text;mso-width-percent:0;mso-height-percent:0;mso-width-relative:margin;mso-height-relative:margin;v-text-anchor:middle" o:gfxdata="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" strokecolor="white [3212]">
                 <v:textbox>
                   <w:txbxContent>
                     <w:p>
@@ -2487,7 +2217,7 @@
           </mc:Choice>
           <mc:Fallback>
             <w:pict>
-              <v:shape w14:anchorId="00E26B21" id="Cloud 10" o:spid="_x0000_s1036" style="position:absolute;margin-left:105.1pt;margin-top:226.05pt;width:79.55pt;height:46.95pt;z-index:251664384;visibility:visible;mso-wrap-style:square;mso-width-percent:0;mso-height-percent:0;mso-wrap-distance-left:9pt;mso-wrap-distance-top:0;mso-wrap-distance-right:9pt;mso-wrap-distance-bottom:0;mso-position-horizontal:absolute;mso-position-horizontal-relative:text;mso-position-vertical:absolute;mso-position-vertical-relative:text;mso-width-percent:0;mso-height-percent:0;mso-width-relative:margin;mso-height-relative:margin;v-text-anchor:bottom" coordsize="43200,43200" o:spt="100" o:gfxdata="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" adj="-11796480,,5400" path="m3900,14370c3629,11657,4261,8921,5623,6907,7775,3726,11264,3017,14005,5202,15678,909,19914,22,22456,3432,23097,1683,24328,474,25749,200v1564,-302,3126,570,4084,2281c31215,267,33501,-460,35463,690v1495,876,2567,2710,2855,4886c40046,6218,41422,7998,41982,10318v407,1684,349,3513,-164,5142c43079,17694,43520,20590,43016,23322v-670,3632,-2888,6352,-5612,6882c37391,32471,36658,34621,35395,36101v-1919,2249,-4691,2538,-6840,714c27860,39948,25999,42343,23667,43106v-2748,899,-5616,-633,-7187,-3840c12772,42310,7956,40599,5804,35472,3690,35809,1705,34024,1110,31250,679,29243,1060,27077,2113,25551,619,24354,-213,22057,-5,19704,239,16949,1845,14791,3863,14507v12,-46,25,-91,37,-137xem4693,26177nfc3809,26271,2925,25993,2160,25380t4768,9519nfc6573,35092,6200,35220,5820,35280t10658,3810nfc16211,38544,15987,37961,15810,37350m28827,34751nfc28788,35398,28698,36038,28560,36660m34129,22954nfc36133,24282,37398,27058,37380,30090m41798,15354nfc41473,16386,40978,17302,40350,18030m38324,5426nfc38379,5843,38405,6266,38400,6690m29078,3952nfc29267,3369,29516,2826,29820,2340m22141,4720nfc22218,4238,22339,3771,22500,3330m14000,5192nfc14472,5568,14908,6021,15300,6540m4127,15789nfc4024,15325,3948,14851,3900,14370e" fillcolor="white [3201]" strokecolor="#4472c4 [3204]" strokeweight="1pt">
+              <v:shape w14:anchorId="00E26B21" id="Cloud 10" o:spid="_x0000_s1035" style="position:absolute;left:0;text-align:left;margin-left:105.1pt;margin-top:226.05pt;width:79.55pt;height:46.95pt;z-index:251664384;visibility:visible;mso-wrap-style:square;mso-width-percent:0;mso-height-percent:0;mso-wrap-distance-left:9pt;mso-wrap-distance-top:0;mso-wrap-distance-right:9pt;mso-wrap-distance-bottom:0;mso-position-horizontal:absolute;mso-position-horizontal-relative:text;mso-position-vertical:absolute;mso-position-vertical-relative:text;mso-width-percent:0;mso-height-percent:0;mso-width-relative:margin;mso-height-relative:margin;v-text-anchor:bottom" coordsize="43200,43200" o:spt="100" o:gfxdata="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" adj="-11796480,,5400" path="m3900,14370c3629,11657,4261,8921,5623,6907,7775,3726,11264,3017,14005,5202,15678,909,19914,22,22456,3432,23097,1683,24328,474,25749,200v1564,-302,3126,570,4084,2281c31215,267,33501,-460,35463,690v1495,876,2567,2710,2855,4886c40046,6218,41422,7998,41982,10318v407,1684,349,3513,-164,5142c43079,17694,43520,20590,43016,23322v-670,3632,-2888,6352,-5612,6882c37391,32471,36658,34621,35395,36101v-1919,2249,-4691,2538,-6840,714c27860,39948,25999,42343,23667,43106v-2748,899,-5616,-633,-7187,-3840c12772,42310,7956,40599,5804,35472,3690,35809,1705,34024,1110,31250,679,29243,1060,27077,2113,25551,619,24354,-213,22057,-5,19704,239,16949,1845,14791,3863,14507v12,-46,25,-91,37,-137xem4693,26177nfc3809,26271,2925,25993,2160,25380t4768,9519nfc6573,35092,6200,35220,5820,35280t10658,3810nfc16211,38544,15987,37961,15810,37350m28827,34751nfc28788,35398,28698,36038,28560,36660m34129,22954nfc36133,24282,37398,27058,37380,30090m41798,15354nfc41473,16386,40978,17302,40350,18030m38324,5426nfc38379,5843,38405,6266,38400,6690m29078,3952nfc29267,3369,29516,2826,29820,2340m22141,4720nfc22218,4238,22339,3771,22500,3330m14000,5192nfc14472,5568,14908,6021,15300,6540m4127,15789nfc4024,15325,3948,14851,3900,14370e" fillcolor="white [3201]" strokecolor="#4472c4 [3204]" strokeweight="1pt">
                 <v:stroke joinstyle="miter"/>
                 <v:formulas/>
                 <v:path arrowok="t" o:connecttype="custom" o:connectlocs="109752,361475;50514,350469;162020,481916;136108,487177;385358,539789;369736,515761;674155,479872;667911,506233;798149,316969;874177,415509;977498,212021;943634,248974;896254,74927;898031,92381;680025,54573;697377,32313;517794,65178;526190,45984;327407,71696;357809,90310;96515,218028;91206,198433" o:connectangles="0,0,0,0,0,0,0,0,0,0,0,0,0,0,0,0,0,0,0,0,0,0" textboxrect="0,0,43200,43200"/>
@@ -2607,7 +2337,7 @@
                     </pic:cNvPicPr>
                   </pic:nvPicPr>
                   <pic:blipFill rotWithShape="1">
-                    <a:blip r:embed="rId11" cstate="print">
+                    <a:blip r:embed="rId10" cstate="print">
                       <a:extLst>
                         <a:ext uri="{28A0092B-C50C-407E-A947-70E740481C1C}">
                           <a14:useLocalDpi xmlns:a14="http://schemas.microsoft.com/office/drawing/2010/main" val="0"/>
@@ -2888,7 +2618,7 @@
           </mc:Choice>
           <mc:Fallback>
             <w:pict>
-              <v:shape w14:anchorId="7FAC6F6D" id="_x0000_s1037" type="#_x0000_t202" style="position:absolute;margin-left:414.65pt;margin-top:97.85pt;width:128.25pt;height:19.15pt;z-index:251717632;visibility:visible;mso-wrap-style:square;mso-width-percent:0;mso-height-percent:0;mso-wrap-distance-left:9pt;mso-wrap-distance-top:0;mso-wrap-distance-right:9pt;mso-wrap-distance-bottom:0;mso-position-horizontal:absolute;mso-position-horizontal-relative:text;mso-position-vertical:absolute;mso-position-vertical-relative:text;mso-width-percent:0;mso-height-percent:0;mso-width-relative:margin;mso-height-relative:margin;v-text-anchor:top" o:gfxdata="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" strokecolor="white [3212]">
+              <v:shape w14:anchorId="7FAC6F6D" id="_x0000_s1036" type="#_x0000_t202" style="position:absolute;left:0;text-align:left;margin-left:414.65pt;margin-top:97.85pt;width:128.25pt;height:19.15pt;z-index:251717632;visibility:visible;mso-wrap-style:square;mso-width-percent:0;mso-height-percent:0;mso-wrap-distance-left:9pt;mso-wrap-distance-top:0;mso-wrap-distance-right:9pt;mso-wrap-distance-bottom:0;mso-position-horizontal:absolute;mso-position-horizontal-relative:text;mso-position-vertical:absolute;mso-position-vertical-relative:text;mso-width-percent:0;mso-height-percent:0;mso-width-relative:margin;mso-height-relative:margin;v-text-anchor:top" o:gfxdata="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" strokecolor="white [3212]">
                 <v:textbox>
                   <w:txbxContent>
                     <w:p>
@@ -2998,7 +2728,7 @@
                           </pic:cNvPicPr>
                         </pic:nvPicPr>
                         <pic:blipFill>
-                          <a:blip r:embed="rId12" cstate="print">
+                          <a:blip r:embed="rId11" cstate="print">
                             <a:extLst>
                               <a:ext uri="{28A0092B-C50C-407E-A947-70E740481C1C}">
                                 <a14:useLocalDpi xmlns:a14="http://schemas.microsoft.com/office/drawing/2010/main" val="0"/>
@@ -3035,8 +2765,8 @@
           </mc:Choice>
           <mc:Fallback>
             <w:pict>
-              <v:group w14:anchorId="1020F7CF" id="Group 26" o:spid="_x0000_s1038" style="position:absolute;margin-left:355.9pt;margin-top:56.15pt;width:240.1pt;height:22.35pt;z-index:251674624;mso-width-relative:margin" coordsize="30495,2838" o:gfxdata="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">
-                <v:shape id="_x0000_s1039" type="#_x0000_t202" style="position:absolute;left:18049;top:238;width:12446;height:2597;visibility:visible;mso-wrap-style:square;v-text-anchor:top" o:gfxdata="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" strokecolor="white [3212]">
+              <v:group w14:anchorId="1020F7CF" id="Group 26" o:spid="_x0000_s1037" style="position:absolute;left:0;text-align:left;margin-left:355.9pt;margin-top:56.15pt;width:240.1pt;height:22.35pt;z-index:251674624;mso-width-relative:margin" coordsize="30495,2838" o:gfxdata="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">
+                <v:shape id="_x0000_s1038" type="#_x0000_t202" style="position:absolute;left:18049;top:238;width:12446;height:2597;visibility:visible;mso-wrap-style:square;v-text-anchor:top" o:gfxdata="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" strokecolor="white [3212]">
                   <v:textbox>
                     <w:txbxContent>
                       <w:p>
@@ -3074,8 +2804,8 @@
                   <v:path o:extrusionok="f" gradientshapeok="t" o:connecttype="rect"/>
                   <o:lock v:ext="edit" aspectratio="t"/>
                 </v:shapetype>
-                <v:shape id="Picture 16" o:spid="_x0000_s1040" type="#_x0000_t75" style="position:absolute;width:18503;height:2838;visibility:visible;mso-wrap-style:square" o:gfxdata="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">
-                  <v:imagedata r:id="rId13" o:title="DDEBFB4C"/>
+                <v:shape id="Picture 16" o:spid="_x0000_s1039" type="#_x0000_t75" style="position:absolute;width:18503;height:2838;visibility:visible;mso-wrap-style:square" o:gfxdata="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">
+                  <v:imagedata r:id="rId12" o:title="DDEBFB4C"/>
                 </v:shape>
               </v:group>
             </w:pict>
@@ -3174,7 +2904,7 @@
           </mc:Choice>
           <mc:Fallback>
             <w:pict>
-              <v:shape w14:anchorId="20650A3C" id="_x0000_s1041" type="#_x0000_t202" style="position:absolute;margin-left:-1.25pt;margin-top:229.6pt;width:60.75pt;height:41.25pt;z-index:251657216;visibility:visible;mso-wrap-style:square;mso-width-percent:0;mso-height-percent:0;mso-wrap-distance-left:9pt;mso-wrap-distance-top:3.6pt;mso-wrap-distance-right:9pt;mso-wrap-distance-bottom:3.6pt;mso-position-horizontal:absolute;mso-position-horizontal-relative:margin;mso-position-vertical:absolute;mso-position-vertical-relative:text;mso-width-percent:0;mso-height-percent:0;mso-width-relative:margin;mso-height-relative:margin;v-text-anchor:middle" o:gfxdata="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" fillcolor="white [3201]" strokecolor="#4472c4 [3204]" strokeweight="1pt">
+              <v:shape w14:anchorId="20650A3C" id="_x0000_s1040" type="#_x0000_t202" style="position:absolute;left:0;text-align:left;margin-left:-1.25pt;margin-top:229.6pt;width:60.75pt;height:41.25pt;z-index:251657216;visibility:visible;mso-wrap-style:square;mso-width-percent:0;mso-height-percent:0;mso-wrap-distance-left:9pt;mso-wrap-distance-top:3.6pt;mso-wrap-distance-right:9pt;mso-wrap-distance-bottom:3.6pt;mso-position-horizontal:absolute;mso-position-horizontal-relative:margin;mso-position-vertical:absolute;mso-position-vertical-relative:text;mso-width-percent:0;mso-height-percent:0;mso-width-relative:margin;mso-height-relative:margin;v-text-anchor:middle" o:gfxdata="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" fillcolor="white [3201]" strokecolor="#4472c4 [3204]" strokeweight="1pt">
                 <v:textbox>
                   <w:txbxContent>
                     <w:p>
@@ -3300,7 +3030,7 @@
                     </pic:cNvPicPr>
                   </pic:nvPicPr>
                   <pic:blipFill>
-                    <a:blip r:embed="rId14" cstate="print">
+                    <a:blip r:embed="rId13" cstate="print">
                       <a:extLst>
                         <a:ext uri="{28A0092B-C50C-407E-A947-70E740481C1C}">
                           <a14:useLocalDpi xmlns:a14="http://schemas.microsoft.com/office/drawing/2010/main" val="0"/>
@@ -3367,7 +3097,7 @@
                     </pic:cNvPicPr>
                   </pic:nvPicPr>
                   <pic:blipFill>
-                    <a:blip r:embed="rId15" cstate="print">
+                    <a:blip r:embed="rId14" cstate="print">
                       <a:extLst>
                         <a:ext uri="{28A0092B-C50C-407E-A947-70E740481C1C}">
                           <a14:useLocalDpi xmlns:a14="http://schemas.microsoft.com/office/drawing/2010/main" val="0"/>
@@ -3434,7 +3164,7 @@
                     </pic:cNvPicPr>
                   </pic:nvPicPr>
                   <pic:blipFill>
-                    <a:blip r:embed="rId16" cstate="print">
+                    <a:blip r:embed="rId15" cstate="print">
                       <a:extLst>
                         <a:ext uri="{28A0092B-C50C-407E-A947-70E740481C1C}">
                           <a14:useLocalDpi xmlns:a14="http://schemas.microsoft.com/office/drawing/2010/main" val="0"/>
@@ -3699,7 +3429,7 @@
           </mc:Choice>
           <mc:Fallback>
             <w:pict>
-              <v:shape w14:anchorId="6CC91D33" id="_x0000_s1042" type="#_x0000_t202" style="position:absolute;margin-left:240.75pt;margin-top:97.15pt;width:148.1pt;height:23.75pt;z-index:251720704;visibility:visible;mso-wrap-style:square;mso-width-percent:0;mso-height-percent:0;mso-wrap-distance-left:9pt;mso-wrap-distance-top:0;mso-wrap-distance-right:9pt;mso-wrap-distance-bottom:0;mso-position-horizontal:absolute;mso-position-horizontal-relative:margin;mso-position-vertical:absolute;mso-position-vertical-relative:text;mso-width-percent:0;mso-height-percent:0;mso-width-relative:margin;mso-height-relative:margin;v-text-anchor:middle" o:gfxdata="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" strokecolor="white [3212]">
+              <v:shape w14:anchorId="6CC91D33" id="_x0000_s1041" type="#_x0000_t202" style="position:absolute;left:0;text-align:left;margin-left:240.75pt;margin-top:97.15pt;width:148.1pt;height:23.75pt;z-index:251720704;visibility:visible;mso-wrap-style:square;mso-width-percent:0;mso-height-percent:0;mso-wrap-distance-left:9pt;mso-wrap-distance-top:0;mso-wrap-distance-right:9pt;mso-wrap-distance-bottom:0;mso-position-horizontal:absolute;mso-position-horizontal-relative:margin;mso-position-vertical:absolute;mso-position-vertical-relative:text;mso-width-percent:0;mso-height-percent:0;mso-width-relative:margin;mso-height-relative:margin;v-text-anchor:middle" o:gfxdata="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" strokecolor="white [3212]">
                 <v:textbox>
                   <w:txbxContent>
                     <w:p>
@@ -3798,7 +3528,7 @@
                           </pic:cNvPicPr>
                         </pic:nvPicPr>
                         <pic:blipFill>
-                          <a:blip r:embed="rId17" cstate="print">
+                          <a:blip r:embed="rId16" cstate="print">
                             <a:extLst>
                               <a:ext uri="{28A0092B-C50C-407E-A947-70E740481C1C}">
                                 <a14:useLocalDpi xmlns:a14="http://schemas.microsoft.com/office/drawing/2010/main" val="0"/>
@@ -3927,7 +3657,7 @@
           </mc:Choice>
           <mc:Fallback>
             <w:pict>
-              <v:shape w14:anchorId="2C58551F" id="_x0000_s1043" type="#_x0000_t202" style="position:absolute;margin-left:259pt;margin-top:285.1pt;width:97.6pt;height:36.95pt;z-index:251682816;visibility:visible;mso-wrap-style:square;mso-width-percent:0;mso-height-percent:0;mso-wrap-distance-left:9pt;mso-wrap-distance-top:0;mso-wrap-distance-right:9pt;mso-wrap-distance-bottom:0;mso-position-horizontal:absolute;mso-position-horizontal-relative:text;mso-position-vertical:absolute;mso-position-vertical-relative:text;mso-width-percent:0;mso-height-percent:0;mso-width-relative:margin;mso-height-relative:margin;v-text-anchor:middle" o:gfxdata="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" strokecolor="white [3212]">
+              <v:shape w14:anchorId="2C58551F" id="_x0000_s1042" type="#_x0000_t202" style="position:absolute;left:0;text-align:left;margin-left:259pt;margin-top:285.1pt;width:97.6pt;height:36.95pt;z-index:251682816;visibility:visible;mso-wrap-style:square;mso-width-percent:0;mso-height-percent:0;mso-wrap-distance-left:9pt;mso-wrap-distance-top:0;mso-wrap-distance-right:9pt;mso-wrap-distance-bottom:0;mso-position-horizontal:absolute;mso-position-horizontal-relative:text;mso-position-vertical:absolute;mso-position-vertical-relative:text;mso-width-percent:0;mso-height-percent:0;mso-width-relative:margin;mso-height-relative:margin;v-text-anchor:middle" o:gfxdata="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" strokecolor="white [3212]">
                 <v:textbox>
                   <w:txbxContent>
                     <w:p>
@@ -4238,7 +3968,7 @@
           </mc:Choice>
           <mc:Fallback>
             <w:pict>
-              <v:shape w14:anchorId="71549683" id="_x0000_s1044" type="#_x0000_t202" style="position:absolute;margin-left:244.45pt;margin-top:118.8pt;width:128.25pt;height:21pt;z-index:251695104;visibility:visible;mso-wrap-style:square;mso-width-percent:0;mso-height-percent:0;mso-wrap-distance-left:9pt;mso-wrap-distance-top:0;mso-wrap-distance-right:9pt;mso-wrap-distance-bottom:0;mso-position-horizontal:absolute;mso-position-horizontal-relative:text;mso-position-vertical:absolute;mso-position-vertical-relative:text;mso-width-percent:0;mso-height-percent:0;mso-width-relative:margin;mso-height-relative:margin;v-text-anchor:top" o:gfxdata="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" strokecolor="white [3212]">
+              <v:shape w14:anchorId="71549683" id="_x0000_s1043" type="#_x0000_t202" style="position:absolute;left:0;text-align:left;margin-left:244.45pt;margin-top:118.8pt;width:128.25pt;height:21pt;z-index:251695104;visibility:visible;mso-wrap-style:square;mso-width-percent:0;mso-height-percent:0;mso-wrap-distance-left:9pt;mso-wrap-distance-top:0;mso-wrap-distance-right:9pt;mso-wrap-distance-bottom:0;mso-position-horizontal:absolute;mso-position-horizontal-relative:text;mso-position-vertical:absolute;mso-position-vertical-relative:text;mso-width-percent:0;mso-height-percent:0;mso-width-relative:margin;mso-height-relative:margin;v-text-anchor:top" o:gfxdata="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" strokecolor="white [3212]">
                 <v:textbox>
                   <w:txbxContent>
                     <w:p>
@@ -4486,7 +4216,7 @@
           </mc:Choice>
           <mc:Fallback>
             <w:pict>
-              <v:shape w14:anchorId="3791682C" id="_x0000_s1045" type="#_x0000_t202" style="position:absolute;margin-left:243.85pt;margin-top:138.3pt;width:128.25pt;height:50.75pt;z-index:251696128;visibility:visible;mso-wrap-style:square;mso-width-percent:0;mso-height-percent:0;mso-wrap-distance-left:9pt;mso-wrap-distance-top:3.6pt;mso-wrap-distance-right:9pt;mso-wrap-distance-bottom:3.6pt;mso-position-horizontal:absolute;mso-position-horizontal-relative:margin;mso-position-vertical:absolute;mso-position-vertical-relative:text;mso-width-percent:0;mso-height-percent:0;mso-width-relative:margin;mso-height-relative:margin;v-text-anchor:top" o:gfxdata="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" fillcolor="white [3201]" strokecolor="#4472c4 [3204]" strokeweight="1pt">
+              <v:shape w14:anchorId="3791682C" id="_x0000_s1044" type="#_x0000_t202" style="position:absolute;left:0;text-align:left;margin-left:243.85pt;margin-top:138.3pt;width:128.25pt;height:50.75pt;z-index:251696128;visibility:visible;mso-wrap-style:square;mso-width-percent:0;mso-height-percent:0;mso-wrap-distance-left:9pt;mso-wrap-distance-top:3.6pt;mso-wrap-distance-right:9pt;mso-wrap-distance-bottom:3.6pt;mso-position-horizontal:absolute;mso-position-horizontal-relative:margin;mso-position-vertical:absolute;mso-position-vertical-relative:text;mso-width-percent:0;mso-height-percent:0;mso-width-relative:margin;mso-height-relative:margin;v-text-anchor:top" o:gfxdata="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" fillcolor="white [3201]" strokecolor="#4472c4 [3204]" strokeweight="1pt">
                 <v:textbox>
                   <w:txbxContent>
                     <w:p>
@@ -5366,7 +5096,7 @@
 </file>
 
 <file path=customXml/itemProps1.xml><?xml version="1.0" encoding="utf-8"?>
-<ds:datastoreItem xmlns:ds="http://schemas.openxmlformats.org/officeDocument/2006/customXml" ds:itemID="{E74ED1F4-3B7F-41EC-875C-6CD536905DF4}">
+<ds:datastoreItem xmlns:ds="http://schemas.openxmlformats.org/officeDocument/2006/customXml" ds:itemID="{39FB5CC1-22D0-4869-967E-040926395604}">
   <ds:schemaRefs>
     <ds:schemaRef ds:uri="http://schemas.openxmlformats.org/officeDocument/2006/bibliography"/>
   </ds:schemaRefs>
